--- a/STEPS.docx
+++ b/STEPS.docx
@@ -4,61 +4,250 @@
   <w:body>
     <w:p>
       <w:r>
-        <w:t>…….</w:t>
-      </w:r>
-    </w:p>
-    <w:p/>
-    <w:p>
-      <w:r>
         <w:rPr>
           <w:highlight w:val="yellow"/>
         </w:rPr>
-        <w:t>Push to GitHub</w:t>
-      </w:r>
-    </w:p>
-    <w:p>
-      <w:r>
-        <w:t>Create a new repository.</w:t>
-      </w:r>
-    </w:p>
-    <w:p>
-      <w:r>
-        <w:t xml:space="preserve">In </w:t>
+        <w:t>Database</w:t>
+      </w:r>
+    </w:p>
+    <w:p>
+      <w:r>
+        <w:t xml:space="preserve">To connect to SQL server, </w:t>
       </w:r>
       <w:proofErr w:type="spellStart"/>
       <w:r>
-        <w:t>cmd</w:t>
+        <w:t>docker</w:t>
       </w:r>
       <w:proofErr w:type="spellEnd"/>
       <w:r>
-        <w:t xml:space="preserve"> enter in your project folder </w:t>
-      </w:r>
-      <w:proofErr w:type="gramStart"/>
-      <w:r>
-        <w:t>“ cd</w:t>
-      </w:r>
-      <w:proofErr w:type="gramEnd"/>
-      <w:r>
-        <w:t xml:space="preserve"> </w:t>
+        <w:t xml:space="preserve"> container needs to be running, then open Azure data studio and connect to the server.</w:t>
+      </w:r>
+    </w:p>
+    <w:p>
+      <w:r>
+        <w:t>Now we can create a new query and create the database.</w:t>
+      </w:r>
+    </w:p>
+    <w:p>
+      <w:r>
+        <w:t>CREATE DATABASE Backend</w:t>
+      </w:r>
+    </w:p>
+    <w:p>
+      <w:r>
+        <w:t>Running this command will create a database and we can select the database to create the tables</w:t>
+      </w:r>
+    </w:p>
+    <w:p>
+      <w:r>
+        <w:rPr>
+          <w:noProof/>
+          <w:lang w:eastAsia="en-CA"/>
+        </w:rPr>
+        <w:drawing>
+          <wp:inline distT="0" distB="0" distL="0" distR="0" wp14:anchorId="0B9DC8B0" wp14:editId="54ECED55">
+            <wp:extent cx="5943600" cy="1746885"/>
+            <wp:effectExtent l="0" t="0" r="0" b="5715"/>
+            <wp:docPr id="1" name="Picture 1"/>
+            <wp:cNvGraphicFramePr>
+              <a:graphicFrameLocks xmlns:a="http://schemas.openxmlformats.org/drawingml/2006/main" noChangeAspect="1"/>
+            </wp:cNvGraphicFramePr>
+            <a:graphic xmlns:a="http://schemas.openxmlformats.org/drawingml/2006/main">
+              <a:graphicData uri="http://schemas.openxmlformats.org/drawingml/2006/picture">
+                <pic:pic xmlns:pic="http://schemas.openxmlformats.org/drawingml/2006/picture">
+                  <pic:nvPicPr>
+                    <pic:cNvPr id="1" name=""/>
+                    <pic:cNvPicPr/>
+                  </pic:nvPicPr>
+                  <pic:blipFill>
+                    <a:blip r:embed="rId4"/>
+                    <a:stretch>
+                      <a:fillRect/>
+                    </a:stretch>
+                  </pic:blipFill>
+                  <pic:spPr>
+                    <a:xfrm>
+                      <a:off x="0" y="0"/>
+                      <a:ext cx="5943600" cy="1746885"/>
+                    </a:xfrm>
+                    <a:prstGeom prst="rect">
+                      <a:avLst/>
+                    </a:prstGeom>
+                  </pic:spPr>
+                </pic:pic>
+              </a:graphicData>
+            </a:graphic>
+          </wp:inline>
+        </w:drawing>
+      </w:r>
+    </w:p>
+    <w:p>
+      <w:r>
+        <w:t>We should also comment the query after its created.</w:t>
+      </w:r>
+    </w:p>
+    <w:p/>
+    <w:p>
+      <w:pPr>
+        <w:rPr>
+          <w:color w:val="4472C4" w:themeColor="accent5"/>
+          <w:sz w:val="24"/>
+        </w:rPr>
+      </w:pPr>
+      <w:r>
+        <w:rPr>
+          <w:color w:val="4472C4" w:themeColor="accent5"/>
+          <w:sz w:val="24"/>
+        </w:rPr>
+        <w:t>Create tables</w:t>
+      </w:r>
+    </w:p>
+    <w:p>
+      <w:pPr>
+        <w:rPr>
+          <w:color w:val="4472C4" w:themeColor="accent5"/>
+          <w:sz w:val="24"/>
+        </w:rPr>
+      </w:pPr>
+      <w:r>
+        <w:rPr>
+          <w:noProof/>
+          <w:color w:val="4472C4" w:themeColor="accent5"/>
+          <w:sz w:val="24"/>
+          <w:lang w:eastAsia="en-CA"/>
+        </w:rPr>
+        <w:drawing>
+          <wp:inline distT="0" distB="0" distL="0" distR="0" wp14:anchorId="48587DDA" wp14:editId="5896ABE1">
+            <wp:extent cx="5039428" cy="3210373"/>
+            <wp:effectExtent l="0" t="0" r="8890" b="9525"/>
+            <wp:docPr id="2" name="Picture 2"/>
+            <wp:cNvGraphicFramePr>
+              <a:graphicFrameLocks xmlns:a="http://schemas.openxmlformats.org/drawingml/2006/main" noChangeAspect="1"/>
+            </wp:cNvGraphicFramePr>
+            <a:graphic xmlns:a="http://schemas.openxmlformats.org/drawingml/2006/main">
+              <a:graphicData uri="http://schemas.openxmlformats.org/drawingml/2006/picture">
+                <pic:pic xmlns:pic="http://schemas.openxmlformats.org/drawingml/2006/picture">
+                  <pic:nvPicPr>
+                    <pic:cNvPr id="1" name=""/>
+                    <pic:cNvPicPr/>
+                  </pic:nvPicPr>
+                  <pic:blipFill>
+                    <a:blip r:embed="rId5"/>
+                    <a:stretch>
+                      <a:fillRect/>
+                    </a:stretch>
+                  </pic:blipFill>
+                  <pic:spPr>
+                    <a:xfrm>
+                      <a:off x="0" y="0"/>
+                      <a:ext cx="5039428" cy="3210373"/>
+                    </a:xfrm>
+                    <a:prstGeom prst="rect">
+                      <a:avLst/>
+                    </a:prstGeom>
+                  </pic:spPr>
+                </pic:pic>
+              </a:graphicData>
+            </a:graphic>
+          </wp:inline>
+        </w:drawing>
+      </w:r>
+    </w:p>
+    <w:p>
+      <w:pPr>
+        <w:rPr>
+          <w:color w:val="4472C4" w:themeColor="accent5"/>
+          <w:sz w:val="24"/>
+        </w:rPr>
+      </w:pPr>
+    </w:p>
+    <w:p>
+      <w:pPr>
+        <w:rPr>
+          <w:color w:val="4472C4" w:themeColor="accent5"/>
+          <w:sz w:val="24"/>
+        </w:rPr>
+      </w:pPr>
+    </w:p>
+    <w:p>
+      <w:pPr>
+        <w:rPr>
+          <w:color w:val="4472C4" w:themeColor="accent5"/>
+          <w:sz w:val="24"/>
+        </w:rPr>
+      </w:pPr>
+    </w:p>
+    <w:p>
+      <w:r>
+        <w:t>Now create a file</w:t>
+      </w:r>
+      <w:r>
+        <w:t xml:space="preserve"> “</w:t>
       </w:r>
       <w:proofErr w:type="spellStart"/>
       <w:r>
-        <w:t>project_name</w:t>
+        <w:t>table.sql</w:t>
       </w:r>
       <w:proofErr w:type="spellEnd"/>
       <w:r>
-        <w:t>” and then:</w:t>
-      </w:r>
-    </w:p>
-    <w:p>
-      <w:r>
-        <w:t>Git init</w:t>
-      </w:r>
-    </w:p>
-    <w:p>
-      <w:r>
-        <w:t>Git add READ</w:t>
-      </w:r>
+        <w:t>”</w:t>
+      </w:r>
+      <w:r>
+        <w:t xml:space="preserve"> in DB folder in </w:t>
+      </w:r>
+      <w:proofErr w:type="spellStart"/>
+      <w:r>
+        <w:t>vsCode</w:t>
+      </w:r>
+      <w:proofErr w:type="spellEnd"/>
+    </w:p>
+    <w:p>
+      <w:r>
+        <w:t xml:space="preserve">And then </w:t>
+      </w:r>
+      <w:r>
+        <w:rPr>
+          <w:color w:val="4472C4" w:themeColor="accent5"/>
+        </w:rPr>
+        <w:t xml:space="preserve">document </w:t>
+      </w:r>
+      <w:r>
+        <w:t xml:space="preserve">the database on the </w:t>
+      </w:r>
+      <w:r>
+        <w:t>new file, by copying all tables to the new file. This will help other programmers understand the database.</w:t>
+      </w:r>
+    </w:p>
+    <w:p>
+      <w:r>
+        <w:t xml:space="preserve">Create a new </w:t>
+      </w:r>
+      <w:proofErr w:type="spellStart"/>
+      <w:r>
+        <w:t>sql</w:t>
+      </w:r>
+      <w:proofErr w:type="spellEnd"/>
+      <w:r>
+        <w:t xml:space="preserve"> file </w:t>
+      </w:r>
+      <w:proofErr w:type="spellStart"/>
+      <w:r>
+        <w:t>ind</w:t>
+      </w:r>
+      <w:proofErr w:type="spellEnd"/>
+      <w:r>
+        <w:t xml:space="preserve"> DB folder “</w:t>
+      </w:r>
+      <w:proofErr w:type="spellStart"/>
+      <w:r>
+        <w:t>storeprocedure</w:t>
+      </w:r>
+      <w:proofErr w:type="spellEnd"/>
+      <w:r>
+        <w:t>”:</w:t>
+      </w:r>
+    </w:p>
+    <w:p>
       <w:bookmarkStart w:id="0" w:name="_GoBack"/>
       <w:bookmarkEnd w:id="0"/>
     </w:p>

--- a/STEPS.docx
+++ b/STEPS.docx
@@ -5,8 +5,3089 @@
     <w:p>
       <w:r>
         <w:rPr>
+          <w:highlight w:val="blue"/>
+        </w:rPr>
+        <w:t>GITHUB</w:t>
+      </w:r>
+    </w:p>
+    <w:p>
+      <w:r>
+        <w:t>BEFORE PUSHING CHANGES</w:t>
+      </w:r>
+      <w:r>
+        <w:br/>
+        <w:t>Need to fetch</w:t>
+      </w:r>
+      <w:r>
+        <w:t xml:space="preserve"> the latest changed of the repository</w:t>
+      </w:r>
+    </w:p>
+    <w:p>
+      <w:pPr>
+        <w:spacing w:line="240" w:lineRule="auto"/>
+        <w:rPr>
+          <w:i/>
+          <w:color w:val="5B9BD5" w:themeColor="accent1"/>
+        </w:rPr>
+      </w:pPr>
+      <w:r>
+        <w:rPr>
+          <w:i/>
+          <w:color w:val="5B9BD5" w:themeColor="accent1"/>
+        </w:rPr>
+        <w:t>Git fetch origin</w:t>
+      </w:r>
+    </w:p>
+    <w:p>
+      <w:pPr>
+        <w:spacing w:line="240" w:lineRule="auto"/>
+        <w:rPr>
+          <w:i/>
+          <w:color w:val="5B9BD5" w:themeColor="accent1"/>
+        </w:rPr>
+      </w:pPr>
+      <w:r>
+        <w:rPr>
+          <w:i/>
+          <w:color w:val="5B9BD5" w:themeColor="accent1"/>
+        </w:rPr>
+        <w:t>Git pull origin main</w:t>
+      </w:r>
+    </w:p>
+    <w:p>
+      <w:pPr>
+        <w:spacing w:line="240" w:lineRule="auto"/>
+      </w:pPr>
+      <w:r>
+        <w:t>Resolve Any Merge Conflicts (if necessary):</w:t>
+      </w:r>
+    </w:p>
+    <w:p>
+      <w:pPr>
+        <w:spacing w:after="0" w:line="240" w:lineRule="auto"/>
+        <w:rPr>
+          <w:rFonts w:ascii="Times New Roman" w:eastAsia="Times New Roman" w:hAnsi="Times New Roman" w:cs="Times New Roman"/>
+          <w:sz w:val="24"/>
+          <w:szCs w:val="24"/>
+          <w:lang w:eastAsia="en-CA"/>
+        </w:rPr>
+      </w:pPr>
+      <w:r>
+        <w:rPr>
+          <w:rFonts w:ascii="Times New Roman" w:eastAsia="Times New Roman" w:hAnsi="Symbol" w:cs="Times New Roman"/>
+          <w:sz w:val="24"/>
+          <w:szCs w:val="24"/>
+          <w:lang w:eastAsia="en-CA"/>
+        </w:rPr>
+        <w:t></w:t>
+      </w:r>
+      <w:r>
+        <w:rPr>
+          <w:rFonts w:ascii="Times New Roman" w:eastAsia="Times New Roman" w:hAnsi="Times New Roman" w:cs="Times New Roman"/>
+          <w:sz w:val="24"/>
+          <w:szCs w:val="24"/>
+          <w:lang w:eastAsia="en-CA"/>
+        </w:rPr>
+        <w:t xml:space="preserve"> Open the conflicted files, look for conflict markers (e.g., </w:t>
+      </w:r>
+      <w:r>
+        <w:rPr>
+          <w:rFonts w:ascii="Courier New" w:eastAsia="Times New Roman" w:hAnsi="Courier New" w:cs="Courier New"/>
+          <w:sz w:val="20"/>
+          <w:szCs w:val="20"/>
+          <w:lang w:eastAsia="en-CA"/>
+        </w:rPr>
+        <w:t>&lt;&lt;&lt;&lt;&lt;&lt;&lt;</w:t>
+      </w:r>
+      <w:r>
+        <w:rPr>
+          <w:rFonts w:ascii="Times New Roman" w:eastAsia="Times New Roman" w:hAnsi="Times New Roman" w:cs="Times New Roman"/>
+          <w:sz w:val="24"/>
+          <w:szCs w:val="24"/>
+          <w:lang w:eastAsia="en-CA"/>
+        </w:rPr>
+        <w:t xml:space="preserve">, </w:t>
+      </w:r>
+      <w:r>
+        <w:rPr>
+          <w:rFonts w:ascii="Courier New" w:eastAsia="Times New Roman" w:hAnsi="Courier New" w:cs="Courier New"/>
+          <w:sz w:val="20"/>
+          <w:szCs w:val="20"/>
+          <w:lang w:eastAsia="en-CA"/>
+        </w:rPr>
+        <w:t>=======</w:t>
+      </w:r>
+      <w:r>
+        <w:rPr>
+          <w:rFonts w:ascii="Times New Roman" w:eastAsia="Times New Roman" w:hAnsi="Times New Roman" w:cs="Times New Roman"/>
+          <w:sz w:val="24"/>
+          <w:szCs w:val="24"/>
+          <w:lang w:eastAsia="en-CA"/>
+        </w:rPr>
+        <w:t xml:space="preserve">, </w:t>
+      </w:r>
+      <w:r>
+        <w:rPr>
+          <w:rFonts w:ascii="Courier New" w:eastAsia="Times New Roman" w:hAnsi="Courier New" w:cs="Courier New"/>
+          <w:sz w:val="20"/>
+          <w:szCs w:val="20"/>
+          <w:lang w:eastAsia="en-CA"/>
+        </w:rPr>
+        <w:t>&gt;&gt;&gt;&gt;&gt;&gt;&gt;</w:t>
+      </w:r>
+      <w:r>
+        <w:rPr>
+          <w:rFonts w:ascii="Times New Roman" w:eastAsia="Times New Roman" w:hAnsi="Times New Roman" w:cs="Times New Roman"/>
+          <w:sz w:val="24"/>
+          <w:szCs w:val="24"/>
+          <w:lang w:eastAsia="en-CA"/>
+        </w:rPr>
+        <w:t>), and edit the files to resolve the conflicts.</w:t>
+      </w:r>
+    </w:p>
+    <w:p>
+      <w:pPr>
+        <w:spacing w:line="240" w:lineRule="auto"/>
+      </w:pPr>
+      <w:r>
+        <w:rPr>
+          <w:rFonts w:ascii="Times New Roman" w:eastAsia="Times New Roman" w:hAnsi="Symbol" w:cs="Times New Roman"/>
+          <w:sz w:val="24"/>
+          <w:szCs w:val="24"/>
+          <w:lang w:eastAsia="en-CA"/>
+        </w:rPr>
+        <w:t></w:t>
+      </w:r>
+      <w:r>
+        <w:rPr>
+          <w:rFonts w:ascii="Times New Roman" w:eastAsia="Times New Roman" w:hAnsi="Times New Roman" w:cs="Times New Roman"/>
+          <w:sz w:val="24"/>
+          <w:szCs w:val="24"/>
+          <w:lang w:eastAsia="en-CA"/>
+        </w:rPr>
+        <w:t xml:space="preserve"> </w:t>
+      </w:r>
+      <w:r>
+        <w:rPr>
+          <w:rFonts w:ascii="Times New Roman" w:eastAsia="Times New Roman" w:hAnsi="Times New Roman" w:cs="Times New Roman"/>
+          <w:sz w:val="24"/>
+          <w:szCs w:val="24"/>
+          <w:lang w:eastAsia="en-CA"/>
+        </w:rPr>
+        <w:t>After resolving conflicts, stage the changes</w:t>
+      </w:r>
+      <w:r>
+        <w:t>:</w:t>
+      </w:r>
+    </w:p>
+    <w:p>
+      <w:pPr>
+        <w:spacing w:line="240" w:lineRule="auto"/>
+        <w:rPr>
+          <w:i/>
+          <w:color w:val="5B9BD5" w:themeColor="accent1"/>
+        </w:rPr>
+      </w:pPr>
+      <w:r>
+        <w:rPr>
+          <w:i/>
+          <w:color w:val="5B9BD5" w:themeColor="accent1"/>
+        </w:rPr>
+        <w:t>git add &lt;conflicted-file&gt;</w:t>
+      </w:r>
+    </w:p>
+    <w:p>
+      <w:pPr>
+        <w:pBdr>
+          <w:bottom w:val="single" w:sz="6" w:space="1" w:color="auto"/>
+        </w:pBdr>
+        <w:spacing w:line="240" w:lineRule="auto"/>
+        <w:rPr>
+          <w:i/>
+          <w:color w:val="5B9BD5" w:themeColor="accent1"/>
+        </w:rPr>
+      </w:pPr>
+      <w:r>
+        <w:rPr>
+          <w:i/>
+          <w:color w:val="5B9BD5" w:themeColor="accent1"/>
+        </w:rPr>
+        <w:t>git commit -m "Resolved merge conflicts"</w:t>
+      </w:r>
+    </w:p>
+    <w:p/>
+    <w:p>
+      <w:pPr>
+        <w:rPr>
+          <w:sz w:val="24"/>
+        </w:rPr>
+      </w:pPr>
+      <w:r>
+        <w:rPr>
+          <w:sz w:val="24"/>
           <w:highlight w:val="yellow"/>
         </w:rPr>
+        <w:t>Initializing Server</w:t>
+      </w:r>
+    </w:p>
+    <w:p>
+      <w:r>
+        <w:t>Create a</w:t>
+      </w:r>
+      <w:r>
+        <w:t xml:space="preserve"> folder for the API and initialize typescript</w:t>
+      </w:r>
+      <w:r>
+        <w:t xml:space="preserve"> and </w:t>
+      </w:r>
+      <w:r>
+        <w:t>Npm</w:t>
+      </w:r>
+      <w:r>
+        <w:t>.</w:t>
+      </w:r>
+    </w:p>
+    <w:p>
+      <w:pPr>
+        <w:shd w:val="clear" w:color="auto" w:fill="1F1F1F"/>
+        <w:spacing w:after="0" w:line="285" w:lineRule="atLeast"/>
+        <w:rPr>
+          <w:rFonts w:ascii="Consolas" w:eastAsia="Times New Roman" w:hAnsi="Consolas" w:cs="Times New Roman"/>
+          <w:color w:val="CCCCCC"/>
+          <w:sz w:val="21"/>
+          <w:szCs w:val="21"/>
+          <w:lang w:eastAsia="en-CA"/>
+        </w:rPr>
+      </w:pPr>
+      <w:r>
+        <w:rPr>
+          <w:rFonts w:ascii="Consolas" w:eastAsia="Times New Roman" w:hAnsi="Consolas" w:cs="Times New Roman"/>
+          <w:color w:val="CCCCCC"/>
+          <w:sz w:val="21"/>
+          <w:szCs w:val="21"/>
+          <w:lang w:eastAsia="en-CA"/>
+        </w:rPr>
+        <w:t xml:space="preserve">C:\Users\Tiago\Documents\CoverMatch\API&gt;tsc </w:t>
+      </w:r>
+      <w:r>
+        <w:rPr>
+          <w:rFonts w:ascii="Consolas" w:eastAsia="Times New Roman" w:hAnsi="Consolas" w:cs="Times New Roman"/>
+          <w:color w:val="CCCCCC"/>
+          <w:sz w:val="21"/>
+          <w:szCs w:val="21"/>
+          <w:lang w:eastAsia="en-CA"/>
+        </w:rPr>
+        <w:t>–</w:t>
+      </w:r>
+      <w:r>
+        <w:rPr>
+          <w:rFonts w:ascii="Consolas" w:eastAsia="Times New Roman" w:hAnsi="Consolas" w:cs="Times New Roman"/>
+          <w:color w:val="CCCCCC"/>
+          <w:sz w:val="21"/>
+          <w:szCs w:val="21"/>
+          <w:lang w:eastAsia="en-CA"/>
+        </w:rPr>
+        <w:t>init</w:t>
+      </w:r>
+    </w:p>
+    <w:p>
+      <w:pPr>
+        <w:shd w:val="clear" w:color="auto" w:fill="1F1F1F"/>
+        <w:spacing w:after="0" w:line="285" w:lineRule="atLeast"/>
+        <w:rPr>
+          <w:rFonts w:ascii="Consolas" w:eastAsia="Times New Roman" w:hAnsi="Consolas" w:cs="Times New Roman"/>
+          <w:color w:val="CCCCCC"/>
+          <w:sz w:val="21"/>
+          <w:szCs w:val="21"/>
+          <w:lang w:eastAsia="en-CA"/>
+        </w:rPr>
+      </w:pPr>
+      <w:r>
+        <w:rPr>
+          <w:rFonts w:ascii="Consolas" w:eastAsia="Times New Roman" w:hAnsi="Consolas" w:cs="Times New Roman"/>
+          <w:color w:val="CCCCCC"/>
+          <w:sz w:val="21"/>
+          <w:szCs w:val="21"/>
+          <w:lang w:eastAsia="en-CA"/>
+        </w:rPr>
+        <w:t>C:\Users\Tia</w:t>
+      </w:r>
+      <w:r>
+        <w:rPr>
+          <w:rFonts w:ascii="Consolas" w:eastAsia="Times New Roman" w:hAnsi="Consolas" w:cs="Times New Roman"/>
+          <w:color w:val="CCCCCC"/>
+          <w:sz w:val="21"/>
+          <w:szCs w:val="21"/>
+          <w:lang w:eastAsia="en-CA"/>
+        </w:rPr>
+        <w:t>go\Documents\CoverMatch\API&gt;npm init -y</w:t>
+      </w:r>
+    </w:p>
+    <w:p>
+      <w:pPr>
+        <w:rPr>
+          <w:highlight w:val="yellow"/>
+        </w:rPr>
+      </w:pPr>
+    </w:p>
+    <w:p>
+      <w:pPr>
+        <w:rPr>
+          <w:color w:val="000000" w:themeColor="text1"/>
+        </w:rPr>
+      </w:pPr>
+      <w:r>
+        <w:rPr>
+          <w:color w:val="000000" w:themeColor="text1"/>
+        </w:rPr>
+        <w:t xml:space="preserve">In the </w:t>
+      </w:r>
+      <w:proofErr w:type="spellStart"/>
+      <w:r>
+        <w:rPr>
+          <w:color w:val="000000" w:themeColor="text1"/>
+        </w:rPr>
+        <w:t>tsconfig</w:t>
+      </w:r>
+      <w:proofErr w:type="spellEnd"/>
+      <w:r>
+        <w:rPr>
+          <w:color w:val="000000" w:themeColor="text1"/>
+        </w:rPr>
+        <w:t xml:space="preserve"> file that was created for typescript, uncomment the lines: and add “</w:t>
+      </w:r>
+      <w:proofErr w:type="spellStart"/>
+      <w:r>
+        <w:rPr>
+          <w:color w:val="000000" w:themeColor="text1"/>
+        </w:rPr>
+        <w:t>src</w:t>
+      </w:r>
+      <w:proofErr w:type="spellEnd"/>
+      <w:r>
+        <w:rPr>
+          <w:color w:val="000000" w:themeColor="text1"/>
+        </w:rPr>
+        <w:t>” as the root and “</w:t>
+      </w:r>
+      <w:proofErr w:type="spellStart"/>
+      <w:r>
+        <w:rPr>
+          <w:color w:val="000000" w:themeColor="text1"/>
+        </w:rPr>
+        <w:t>dist</w:t>
+      </w:r>
+      <w:proofErr w:type="spellEnd"/>
+      <w:r>
+        <w:rPr>
+          <w:color w:val="000000" w:themeColor="text1"/>
+        </w:rPr>
+        <w:t>” in output directory</w:t>
+      </w:r>
+    </w:p>
+    <w:p>
+      <w:pPr>
+        <w:shd w:val="clear" w:color="auto" w:fill="1F1F1F"/>
+        <w:spacing w:line="285" w:lineRule="atLeast"/>
+        <w:rPr>
+          <w:rFonts w:ascii="Consolas" w:eastAsia="Times New Roman" w:hAnsi="Consolas" w:cs="Times New Roman"/>
+          <w:color w:val="CCCCCC"/>
+          <w:sz w:val="21"/>
+          <w:szCs w:val="21"/>
+          <w:lang w:eastAsia="en-CA"/>
+        </w:rPr>
+      </w:pPr>
+      <w:r>
+        <w:rPr>
+          <w:rFonts w:ascii="Consolas" w:eastAsia="Times New Roman" w:hAnsi="Consolas" w:cs="Times New Roman"/>
+          <w:color w:val="CCCCCC"/>
+          <w:sz w:val="21"/>
+          <w:szCs w:val="21"/>
+          <w:lang w:eastAsia="en-CA"/>
+        </w:rPr>
+        <w:t xml:space="preserve">    </w:t>
+      </w:r>
+      <w:r>
+        <w:rPr>
+          <w:rFonts w:ascii="Consolas" w:eastAsia="Times New Roman" w:hAnsi="Consolas" w:cs="Times New Roman"/>
+          <w:color w:val="9CDCFE"/>
+          <w:sz w:val="21"/>
+          <w:szCs w:val="21"/>
+          <w:lang w:eastAsia="en-CA"/>
+        </w:rPr>
+        <w:t>"</w:t>
+      </w:r>
+      <w:proofErr w:type="spellStart"/>
+      <w:r>
+        <w:rPr>
+          <w:rFonts w:ascii="Consolas" w:eastAsia="Times New Roman" w:hAnsi="Consolas" w:cs="Times New Roman"/>
+          <w:color w:val="9CDCFE"/>
+          <w:sz w:val="21"/>
+          <w:szCs w:val="21"/>
+          <w:lang w:eastAsia="en-CA"/>
+        </w:rPr>
+        <w:t>rootDir</w:t>
+      </w:r>
+      <w:proofErr w:type="spellEnd"/>
+      <w:r>
+        <w:rPr>
+          <w:rFonts w:ascii="Consolas" w:eastAsia="Times New Roman" w:hAnsi="Consolas" w:cs="Times New Roman"/>
+          <w:color w:val="9CDCFE"/>
+          <w:sz w:val="21"/>
+          <w:szCs w:val="21"/>
+          <w:lang w:eastAsia="en-CA"/>
+        </w:rPr>
+        <w:t>"</w:t>
+      </w:r>
+      <w:r>
+        <w:rPr>
+          <w:rFonts w:ascii="Consolas" w:eastAsia="Times New Roman" w:hAnsi="Consolas" w:cs="Times New Roman"/>
+          <w:color w:val="CCCCCC"/>
+          <w:sz w:val="21"/>
+          <w:szCs w:val="21"/>
+          <w:lang w:eastAsia="en-CA"/>
+        </w:rPr>
+        <w:t xml:space="preserve">: </w:t>
+      </w:r>
+      <w:proofErr w:type="gramStart"/>
+      <w:r>
+        <w:rPr>
+          <w:rFonts w:ascii="Consolas" w:eastAsia="Times New Roman" w:hAnsi="Consolas" w:cs="Times New Roman"/>
+          <w:color w:val="CE9178"/>
+          <w:sz w:val="21"/>
+          <w:szCs w:val="21"/>
+          <w:lang w:eastAsia="en-CA"/>
+        </w:rPr>
+        <w:t>"./</w:t>
+      </w:r>
+      <w:proofErr w:type="spellStart"/>
+      <w:proofErr w:type="gramEnd"/>
+      <w:r>
+        <w:rPr>
+          <w:rFonts w:ascii="Consolas" w:eastAsia="Times New Roman" w:hAnsi="Consolas" w:cs="Times New Roman"/>
+          <w:color w:val="CE9178"/>
+          <w:sz w:val="21"/>
+          <w:szCs w:val="21"/>
+          <w:lang w:eastAsia="en-CA"/>
+        </w:rPr>
+        <w:t>src</w:t>
+      </w:r>
+      <w:proofErr w:type="spellEnd"/>
+      <w:r>
+        <w:rPr>
+          <w:rFonts w:ascii="Consolas" w:eastAsia="Times New Roman" w:hAnsi="Consolas" w:cs="Times New Roman"/>
+          <w:color w:val="CE9178"/>
+          <w:sz w:val="21"/>
+          <w:szCs w:val="21"/>
+          <w:lang w:eastAsia="en-CA"/>
+        </w:rPr>
+        <w:t>"</w:t>
+      </w:r>
+      <w:r>
+        <w:rPr>
+          <w:rFonts w:ascii="Consolas" w:eastAsia="Times New Roman" w:hAnsi="Consolas" w:cs="Times New Roman"/>
+          <w:color w:val="CE9178"/>
+          <w:sz w:val="21"/>
+          <w:szCs w:val="21"/>
+          <w:lang w:eastAsia="en-CA"/>
+        </w:rPr>
+        <w:t>,</w:t>
+      </w:r>
+    </w:p>
+    <w:p>
+      <w:pPr>
+        <w:shd w:val="clear" w:color="auto" w:fill="1F1F1F"/>
+        <w:spacing w:after="0" w:line="285" w:lineRule="atLeast"/>
+        <w:rPr>
+          <w:rFonts w:ascii="Consolas" w:eastAsia="Times New Roman" w:hAnsi="Consolas" w:cs="Times New Roman"/>
+          <w:color w:val="CCCCCC"/>
+          <w:sz w:val="21"/>
+          <w:szCs w:val="21"/>
+          <w:lang w:eastAsia="en-CA"/>
+        </w:rPr>
+      </w:pPr>
+      <w:r>
+        <w:rPr>
+          <w:rFonts w:ascii="Consolas" w:eastAsia="Times New Roman" w:hAnsi="Consolas" w:cs="Times New Roman"/>
+          <w:color w:val="CCCCCC"/>
+          <w:sz w:val="21"/>
+          <w:szCs w:val="21"/>
+          <w:lang w:eastAsia="en-CA"/>
+        </w:rPr>
+        <w:t xml:space="preserve">    </w:t>
+      </w:r>
+      <w:r>
+        <w:rPr>
+          <w:rFonts w:ascii="Consolas" w:eastAsia="Times New Roman" w:hAnsi="Consolas" w:cs="Times New Roman"/>
+          <w:color w:val="9CDCFE"/>
+          <w:sz w:val="21"/>
+          <w:szCs w:val="21"/>
+          <w:lang w:eastAsia="en-CA"/>
+        </w:rPr>
+        <w:t>"</w:t>
+      </w:r>
+      <w:proofErr w:type="spellStart"/>
+      <w:r>
+        <w:rPr>
+          <w:rFonts w:ascii="Consolas" w:eastAsia="Times New Roman" w:hAnsi="Consolas" w:cs="Times New Roman"/>
+          <w:color w:val="9CDCFE"/>
+          <w:sz w:val="21"/>
+          <w:szCs w:val="21"/>
+          <w:lang w:eastAsia="en-CA"/>
+        </w:rPr>
+        <w:t>moduleResolution</w:t>
+      </w:r>
+      <w:proofErr w:type="spellEnd"/>
+      <w:r>
+        <w:rPr>
+          <w:rFonts w:ascii="Consolas" w:eastAsia="Times New Roman" w:hAnsi="Consolas" w:cs="Times New Roman"/>
+          <w:color w:val="9CDCFE"/>
+          <w:sz w:val="21"/>
+          <w:szCs w:val="21"/>
+          <w:lang w:eastAsia="en-CA"/>
+        </w:rPr>
+        <w:t>"</w:t>
+      </w:r>
+      <w:r>
+        <w:rPr>
+          <w:rFonts w:ascii="Consolas" w:eastAsia="Times New Roman" w:hAnsi="Consolas" w:cs="Times New Roman"/>
+          <w:color w:val="CCCCCC"/>
+          <w:sz w:val="21"/>
+          <w:szCs w:val="21"/>
+          <w:lang w:eastAsia="en-CA"/>
+        </w:rPr>
+        <w:t xml:space="preserve">: </w:t>
+      </w:r>
+      <w:r>
+        <w:rPr>
+          <w:rFonts w:ascii="Consolas" w:eastAsia="Times New Roman" w:hAnsi="Consolas" w:cs="Times New Roman"/>
+          <w:color w:val="CE9178"/>
+          <w:sz w:val="21"/>
+          <w:szCs w:val="21"/>
+          <w:lang w:eastAsia="en-CA"/>
+        </w:rPr>
+        <w:t>"node10"</w:t>
+      </w:r>
+      <w:r>
+        <w:rPr>
+          <w:rFonts w:ascii="Consolas" w:eastAsia="Times New Roman" w:hAnsi="Consolas" w:cs="Times New Roman"/>
+          <w:color w:val="CCCCCC"/>
+          <w:sz w:val="21"/>
+          <w:szCs w:val="21"/>
+          <w:lang w:eastAsia="en-CA"/>
+        </w:rPr>
+        <w:t>,</w:t>
+      </w:r>
+    </w:p>
+    <w:p>
+      <w:pPr>
+        <w:shd w:val="clear" w:color="auto" w:fill="1F1F1F"/>
+        <w:spacing w:line="285" w:lineRule="atLeast"/>
+        <w:rPr>
+          <w:rFonts w:ascii="Consolas" w:eastAsia="Times New Roman" w:hAnsi="Consolas" w:cs="Times New Roman"/>
+          <w:color w:val="CCCCCC"/>
+          <w:sz w:val="21"/>
+          <w:szCs w:val="21"/>
+          <w:lang w:eastAsia="en-CA"/>
+        </w:rPr>
+      </w:pPr>
+      <w:r>
+        <w:rPr>
+          <w:rFonts w:ascii="Consolas" w:eastAsia="Times New Roman" w:hAnsi="Consolas" w:cs="Times New Roman"/>
+          <w:color w:val="CCCCCC"/>
+          <w:sz w:val="21"/>
+          <w:szCs w:val="21"/>
+          <w:lang w:eastAsia="en-CA"/>
+        </w:rPr>
+        <w:t xml:space="preserve">    </w:t>
+      </w:r>
+      <w:r>
+        <w:rPr>
+          <w:rFonts w:ascii="Consolas" w:eastAsia="Times New Roman" w:hAnsi="Consolas" w:cs="Times New Roman"/>
+          <w:color w:val="9CDCFE"/>
+          <w:sz w:val="21"/>
+          <w:szCs w:val="21"/>
+          <w:lang w:eastAsia="en-CA"/>
+        </w:rPr>
+        <w:t>"</w:t>
+      </w:r>
+      <w:proofErr w:type="spellStart"/>
+      <w:r>
+        <w:rPr>
+          <w:rFonts w:ascii="Consolas" w:eastAsia="Times New Roman" w:hAnsi="Consolas" w:cs="Times New Roman"/>
+          <w:color w:val="9CDCFE"/>
+          <w:sz w:val="21"/>
+          <w:szCs w:val="21"/>
+          <w:lang w:eastAsia="en-CA"/>
+        </w:rPr>
+        <w:t>outDir</w:t>
+      </w:r>
+      <w:proofErr w:type="spellEnd"/>
+      <w:r>
+        <w:rPr>
+          <w:rFonts w:ascii="Consolas" w:eastAsia="Times New Roman" w:hAnsi="Consolas" w:cs="Times New Roman"/>
+          <w:color w:val="9CDCFE"/>
+          <w:sz w:val="21"/>
+          <w:szCs w:val="21"/>
+          <w:lang w:eastAsia="en-CA"/>
+        </w:rPr>
+        <w:t>"</w:t>
+      </w:r>
+      <w:r>
+        <w:rPr>
+          <w:rFonts w:ascii="Consolas" w:eastAsia="Times New Roman" w:hAnsi="Consolas" w:cs="Times New Roman"/>
+          <w:color w:val="CCCCCC"/>
+          <w:sz w:val="21"/>
+          <w:szCs w:val="21"/>
+          <w:lang w:eastAsia="en-CA"/>
+        </w:rPr>
+        <w:t xml:space="preserve">: </w:t>
+      </w:r>
+      <w:proofErr w:type="gramStart"/>
+      <w:r>
+        <w:rPr>
+          <w:rFonts w:ascii="Consolas" w:eastAsia="Times New Roman" w:hAnsi="Consolas" w:cs="Times New Roman"/>
+          <w:color w:val="CE9178"/>
+          <w:sz w:val="21"/>
+          <w:szCs w:val="21"/>
+          <w:lang w:eastAsia="en-CA"/>
+        </w:rPr>
+        <w:t>"./</w:t>
+      </w:r>
+      <w:proofErr w:type="spellStart"/>
+      <w:proofErr w:type="gramEnd"/>
+      <w:r>
+        <w:rPr>
+          <w:rFonts w:ascii="Consolas" w:eastAsia="Times New Roman" w:hAnsi="Consolas" w:cs="Times New Roman"/>
+          <w:color w:val="CE9178"/>
+          <w:sz w:val="21"/>
+          <w:szCs w:val="21"/>
+          <w:lang w:eastAsia="en-CA"/>
+        </w:rPr>
+        <w:t>dist</w:t>
+      </w:r>
+      <w:proofErr w:type="spellEnd"/>
+      <w:r>
+        <w:rPr>
+          <w:rFonts w:ascii="Consolas" w:eastAsia="Times New Roman" w:hAnsi="Consolas" w:cs="Times New Roman"/>
+          <w:color w:val="CE9178"/>
+          <w:sz w:val="21"/>
+          <w:szCs w:val="21"/>
+          <w:lang w:eastAsia="en-CA"/>
+        </w:rPr>
+        <w:t>"</w:t>
+      </w:r>
+      <w:r>
+        <w:rPr>
+          <w:rFonts w:ascii="Consolas" w:eastAsia="Times New Roman" w:hAnsi="Consolas" w:cs="Times New Roman"/>
+          <w:color w:val="CE9178"/>
+          <w:sz w:val="21"/>
+          <w:szCs w:val="21"/>
+          <w:lang w:eastAsia="en-CA"/>
+        </w:rPr>
+        <w:t>,</w:t>
+      </w:r>
+    </w:p>
+    <w:p>
+      <w:pPr>
+        <w:rPr>
+          <w:highlight w:val="yellow"/>
+        </w:rPr>
+      </w:pPr>
+    </w:p>
+    <w:p>
+      <w:r>
+        <w:t xml:space="preserve">Now </w:t>
+      </w:r>
+      <w:r>
+        <w:t>under API create 2 folders “</w:t>
+      </w:r>
+      <w:proofErr w:type="spellStart"/>
+      <w:r>
+        <w:t>dist</w:t>
+      </w:r>
+      <w:proofErr w:type="spellEnd"/>
+      <w:r>
+        <w:t>” and “</w:t>
+      </w:r>
+      <w:proofErr w:type="spellStart"/>
+      <w:r>
+        <w:t>src</w:t>
+      </w:r>
+      <w:proofErr w:type="spellEnd"/>
+      <w:r>
+        <w:t>”</w:t>
+      </w:r>
+    </w:p>
+    <w:p>
+      <w:r>
+        <w:t xml:space="preserve">Add a file </w:t>
+      </w:r>
+      <w:proofErr w:type="gramStart"/>
+      <w:r>
+        <w:t>“.</w:t>
+      </w:r>
+      <w:proofErr w:type="spellStart"/>
+      <w:r>
+        <w:t>gitignore</w:t>
+      </w:r>
+      <w:proofErr w:type="spellEnd"/>
+      <w:proofErr w:type="gramEnd"/>
+      <w:r>
+        <w:t xml:space="preserve">” under the main folder </w:t>
+      </w:r>
+      <w:proofErr w:type="spellStart"/>
+      <w:r>
+        <w:t>CoverMatch</w:t>
+      </w:r>
+      <w:proofErr w:type="spellEnd"/>
+      <w:r>
+        <w:t>:</w:t>
+      </w:r>
+    </w:p>
+    <w:p>
+      <w:pPr>
+        <w:shd w:val="clear" w:color="auto" w:fill="1F1F1F"/>
+        <w:spacing w:after="0" w:line="285" w:lineRule="atLeast"/>
+        <w:rPr>
+          <w:rFonts w:ascii="Consolas" w:eastAsia="Times New Roman" w:hAnsi="Consolas" w:cs="Times New Roman"/>
+          <w:color w:val="CCCCCC"/>
+          <w:sz w:val="21"/>
+          <w:szCs w:val="21"/>
+          <w:lang w:eastAsia="en-CA"/>
+        </w:rPr>
+      </w:pPr>
+      <w:proofErr w:type="gramStart"/>
+      <w:r>
+        <w:rPr>
+          <w:rFonts w:ascii="Consolas" w:eastAsia="Times New Roman" w:hAnsi="Consolas" w:cs="Times New Roman"/>
+          <w:color w:val="CCCCCC"/>
+          <w:sz w:val="21"/>
+          <w:szCs w:val="21"/>
+          <w:lang w:eastAsia="en-CA"/>
+        </w:rPr>
+        <w:t>.env</w:t>
+      </w:r>
+      <w:proofErr w:type="gramEnd"/>
+    </w:p>
+    <w:p>
+      <w:pPr>
+        <w:shd w:val="clear" w:color="auto" w:fill="1F1F1F"/>
+        <w:spacing w:after="0" w:line="285" w:lineRule="atLeast"/>
+        <w:rPr>
+          <w:rFonts w:ascii="Consolas" w:eastAsia="Times New Roman" w:hAnsi="Consolas" w:cs="Times New Roman"/>
+          <w:color w:val="CCCCCC"/>
+          <w:sz w:val="21"/>
+          <w:szCs w:val="21"/>
+          <w:lang w:eastAsia="en-CA"/>
+        </w:rPr>
+      </w:pPr>
+      <w:proofErr w:type="spellStart"/>
+      <w:r>
+        <w:rPr>
+          <w:rFonts w:ascii="Consolas" w:eastAsia="Times New Roman" w:hAnsi="Consolas" w:cs="Times New Roman"/>
+          <w:color w:val="CCCCCC"/>
+          <w:sz w:val="21"/>
+          <w:szCs w:val="21"/>
+          <w:lang w:eastAsia="en-CA"/>
+        </w:rPr>
+        <w:t>node_modules</w:t>
+      </w:r>
+      <w:proofErr w:type="spellEnd"/>
+    </w:p>
+    <w:p/>
+    <w:p>
+      <w:r>
+        <w:t>Under “</w:t>
+      </w:r>
+      <w:proofErr w:type="spellStart"/>
+      <w:r>
+        <w:t>src</w:t>
+      </w:r>
+      <w:proofErr w:type="spellEnd"/>
+      <w:r>
+        <w:t>” create “</w:t>
+      </w:r>
+      <w:proofErr w:type="spellStart"/>
+      <w:r>
+        <w:t>index.ts</w:t>
+      </w:r>
+      <w:proofErr w:type="spellEnd"/>
+      <w:r>
+        <w:t>”</w:t>
+      </w:r>
+    </w:p>
+    <w:p>
+      <w:r>
+        <w:t>We will</w:t>
+      </w:r>
+      <w:r>
+        <w:t xml:space="preserve"> be coding typescript in “</w:t>
+      </w:r>
+      <w:proofErr w:type="spellStart"/>
+      <w:r>
+        <w:t>src</w:t>
+      </w:r>
+      <w:proofErr w:type="spellEnd"/>
+      <w:r>
+        <w:t xml:space="preserve">” and the </w:t>
+      </w:r>
+      <w:proofErr w:type="spellStart"/>
+      <w:r>
+        <w:t>javascript</w:t>
+      </w:r>
+      <w:proofErr w:type="spellEnd"/>
+      <w:r>
+        <w:t xml:space="preserve"> code will be generated in </w:t>
+      </w:r>
+      <w:r>
+        <w:t>“</w:t>
+      </w:r>
+      <w:proofErr w:type="spellStart"/>
+      <w:r>
+        <w:t>dist</w:t>
+      </w:r>
+      <w:proofErr w:type="spellEnd"/>
+      <w:r>
+        <w:t>”</w:t>
+      </w:r>
+      <w:r>
+        <w:t>.</w:t>
+      </w:r>
+    </w:p>
+    <w:p>
+      <w:r>
+        <w:t>First install needed packages.</w:t>
+      </w:r>
+    </w:p>
+    <w:p>
+      <w:r>
+        <w:t xml:space="preserve">Npm </w:t>
+      </w:r>
+      <w:proofErr w:type="spellStart"/>
+      <w:r>
+        <w:t>i</w:t>
+      </w:r>
+      <w:proofErr w:type="spellEnd"/>
+      <w:r>
+        <w:t xml:space="preserve"> express </w:t>
+      </w:r>
+      <w:proofErr w:type="spellStart"/>
+      <w:r>
+        <w:t>cors</w:t>
+      </w:r>
+      <w:proofErr w:type="spellEnd"/>
+      <w:r>
+        <w:t xml:space="preserve"> json </w:t>
+      </w:r>
+      <w:proofErr w:type="spellStart"/>
+      <w:r>
+        <w:t>dotenv</w:t>
+      </w:r>
+      <w:proofErr w:type="spellEnd"/>
+      <w:r>
+        <w:t xml:space="preserve"> </w:t>
+      </w:r>
+      <w:proofErr w:type="spellStart"/>
+      <w:r>
+        <w:t>mssql</w:t>
+      </w:r>
+      <w:proofErr w:type="spellEnd"/>
+    </w:p>
+    <w:p>
+      <w:r>
+        <w:t>And then under “</w:t>
+      </w:r>
+      <w:proofErr w:type="spellStart"/>
+      <w:r>
+        <w:t>src</w:t>
+      </w:r>
+      <w:proofErr w:type="spellEnd"/>
+      <w:r>
+        <w:t>” create a “Helpers” folder to store the functions and user validation.</w:t>
+      </w:r>
+    </w:p>
+    <w:p>
+      <w:r>
+        <w:t>And also a “DB” folder for DB documentation and stored procedures.</w:t>
+      </w:r>
+    </w:p>
+    <w:p>
+      <w:r>
+        <w:t>And also a “</w:t>
+      </w:r>
+      <w:proofErr w:type="spellStart"/>
+      <w:r>
+        <w:t>Config</w:t>
+      </w:r>
+      <w:proofErr w:type="spellEnd"/>
+      <w:r>
+        <w:t>” folder to connect to our database.</w:t>
+      </w:r>
+    </w:p>
+    <w:p>
+      <w:r>
+        <w:lastRenderedPageBreak/>
+        <w:t>And also a “routes” folder with a file “</w:t>
+      </w:r>
+      <w:proofErr w:type="spellStart"/>
+      <w:r>
+        <w:t>index.ts</w:t>
+      </w:r>
+      <w:proofErr w:type="spellEnd"/>
+      <w:r>
+        <w:t>”</w:t>
+      </w:r>
+      <w:r>
+        <w:t xml:space="preserve"> to import and export the routes…</w:t>
+      </w:r>
+    </w:p>
+    <w:p>
+      <w:r>
+        <w:t>And also a “Controllers”</w:t>
+      </w:r>
+      <w:r>
+        <w:t xml:space="preserve"> folder for </w:t>
+      </w:r>
+      <w:r>
+        <w:t xml:space="preserve">holding all the logic. We are </w:t>
+      </w:r>
+      <w:r>
+        <w:t>developing in the way of MVC (Model View Controller)</w:t>
+      </w:r>
+      <w:r>
+        <w:t>.</w:t>
+      </w:r>
+    </w:p>
+    <w:p>
+      <w:r>
+        <w:t xml:space="preserve">And create </w:t>
+      </w:r>
+      <w:proofErr w:type="gramStart"/>
+      <w:r>
+        <w:t>“.env</w:t>
+      </w:r>
+      <w:proofErr w:type="gramEnd"/>
+      <w:r>
+        <w:t xml:space="preserve">” </w:t>
+      </w:r>
+      <w:r>
+        <w:t xml:space="preserve">file </w:t>
+      </w:r>
+      <w:r>
+        <w:t>under API and add PORT = 5000;</w:t>
+      </w:r>
+    </w:p>
+    <w:p/>
+    <w:p>
+      <w:r>
+        <w:t xml:space="preserve">Start coding on </w:t>
+      </w:r>
+      <w:proofErr w:type="spellStart"/>
+      <w:r>
+        <w:t>index.ts</w:t>
+      </w:r>
+      <w:proofErr w:type="spellEnd"/>
+      <w:r>
+        <w:t xml:space="preserve"> under “</w:t>
+      </w:r>
+      <w:proofErr w:type="spellStart"/>
+      <w:r>
+        <w:t>src</w:t>
+      </w:r>
+      <w:proofErr w:type="spellEnd"/>
+      <w:r>
+        <w:t>”</w:t>
+      </w:r>
+      <w:r>
+        <w:t xml:space="preserve"> to initialize the server.</w:t>
+      </w:r>
+    </w:p>
+    <w:p>
+      <w:pPr>
+        <w:shd w:val="clear" w:color="auto" w:fill="1F1F1F"/>
+        <w:spacing w:after="0" w:line="285" w:lineRule="atLeast"/>
+        <w:rPr>
+          <w:rFonts w:ascii="Consolas" w:eastAsia="Times New Roman" w:hAnsi="Consolas" w:cs="Times New Roman"/>
+          <w:color w:val="CCCCCC"/>
+          <w:sz w:val="21"/>
+          <w:szCs w:val="21"/>
+          <w:lang w:eastAsia="en-CA"/>
+        </w:rPr>
+      </w:pPr>
+      <w:r>
+        <w:rPr>
+          <w:rFonts w:ascii="Consolas" w:eastAsia="Times New Roman" w:hAnsi="Consolas" w:cs="Times New Roman"/>
+          <w:color w:val="C586C0"/>
+          <w:sz w:val="21"/>
+          <w:szCs w:val="21"/>
+          <w:lang w:eastAsia="en-CA"/>
+        </w:rPr>
+        <w:t>import</w:t>
+      </w:r>
+      <w:r>
+        <w:rPr>
+          <w:rFonts w:ascii="Consolas" w:eastAsia="Times New Roman" w:hAnsi="Consolas" w:cs="Times New Roman"/>
+          <w:color w:val="CCCCCC"/>
+          <w:sz w:val="21"/>
+          <w:szCs w:val="21"/>
+          <w:lang w:eastAsia="en-CA"/>
+        </w:rPr>
+        <w:t xml:space="preserve"> </w:t>
+      </w:r>
+      <w:r>
+        <w:rPr>
+          <w:rFonts w:ascii="Consolas" w:eastAsia="Times New Roman" w:hAnsi="Consolas" w:cs="Times New Roman"/>
+          <w:color w:val="9CDCFE"/>
+          <w:sz w:val="21"/>
+          <w:szCs w:val="21"/>
+          <w:lang w:eastAsia="en-CA"/>
+        </w:rPr>
+        <w:t>express</w:t>
+      </w:r>
+      <w:r>
+        <w:rPr>
+          <w:rFonts w:ascii="Consolas" w:eastAsia="Times New Roman" w:hAnsi="Consolas" w:cs="Times New Roman"/>
+          <w:color w:val="CCCCCC"/>
+          <w:sz w:val="21"/>
+          <w:szCs w:val="21"/>
+          <w:lang w:eastAsia="en-CA"/>
+        </w:rPr>
+        <w:t xml:space="preserve">, </w:t>
+      </w:r>
+      <w:proofErr w:type="gramStart"/>
+      <w:r>
+        <w:rPr>
+          <w:rFonts w:ascii="Consolas" w:eastAsia="Times New Roman" w:hAnsi="Consolas" w:cs="Times New Roman"/>
+          <w:color w:val="CCCCCC"/>
+          <w:sz w:val="21"/>
+          <w:szCs w:val="21"/>
+          <w:lang w:eastAsia="en-CA"/>
+        </w:rPr>
+        <w:t xml:space="preserve">{ </w:t>
+      </w:r>
+      <w:r>
+        <w:rPr>
+          <w:rFonts w:ascii="Consolas" w:eastAsia="Times New Roman" w:hAnsi="Consolas" w:cs="Times New Roman"/>
+          <w:color w:val="9CDCFE"/>
+          <w:sz w:val="21"/>
+          <w:szCs w:val="21"/>
+          <w:lang w:eastAsia="en-CA"/>
+        </w:rPr>
+        <w:t>json</w:t>
+      </w:r>
+      <w:proofErr w:type="gramEnd"/>
+      <w:r>
+        <w:rPr>
+          <w:rFonts w:ascii="Consolas" w:eastAsia="Times New Roman" w:hAnsi="Consolas" w:cs="Times New Roman"/>
+          <w:color w:val="CCCCCC"/>
+          <w:sz w:val="21"/>
+          <w:szCs w:val="21"/>
+          <w:lang w:eastAsia="en-CA"/>
+        </w:rPr>
+        <w:t xml:space="preserve">, </w:t>
+      </w:r>
+      <w:proofErr w:type="spellStart"/>
+      <w:r>
+        <w:rPr>
+          <w:rFonts w:ascii="Consolas" w:eastAsia="Times New Roman" w:hAnsi="Consolas" w:cs="Times New Roman"/>
+          <w:color w:val="9CDCFE"/>
+          <w:sz w:val="21"/>
+          <w:szCs w:val="21"/>
+          <w:lang w:eastAsia="en-CA"/>
+        </w:rPr>
+        <w:t>NextFunction</w:t>
+      </w:r>
+      <w:proofErr w:type="spellEnd"/>
+      <w:r>
+        <w:rPr>
+          <w:rFonts w:ascii="Consolas" w:eastAsia="Times New Roman" w:hAnsi="Consolas" w:cs="Times New Roman"/>
+          <w:color w:val="CCCCCC"/>
+          <w:sz w:val="21"/>
+          <w:szCs w:val="21"/>
+          <w:lang w:eastAsia="en-CA"/>
+        </w:rPr>
+        <w:t xml:space="preserve">, </w:t>
+      </w:r>
+      <w:r>
+        <w:rPr>
+          <w:rFonts w:ascii="Consolas" w:eastAsia="Times New Roman" w:hAnsi="Consolas" w:cs="Times New Roman"/>
+          <w:color w:val="9CDCFE"/>
+          <w:sz w:val="21"/>
+          <w:szCs w:val="21"/>
+          <w:lang w:eastAsia="en-CA"/>
+        </w:rPr>
+        <w:t>Request</w:t>
+      </w:r>
+      <w:r>
+        <w:rPr>
+          <w:rFonts w:ascii="Consolas" w:eastAsia="Times New Roman" w:hAnsi="Consolas" w:cs="Times New Roman"/>
+          <w:color w:val="CCCCCC"/>
+          <w:sz w:val="21"/>
+          <w:szCs w:val="21"/>
+          <w:lang w:eastAsia="en-CA"/>
+        </w:rPr>
+        <w:t xml:space="preserve">, </w:t>
+      </w:r>
+      <w:r>
+        <w:rPr>
+          <w:rFonts w:ascii="Consolas" w:eastAsia="Times New Roman" w:hAnsi="Consolas" w:cs="Times New Roman"/>
+          <w:color w:val="9CDCFE"/>
+          <w:sz w:val="21"/>
+          <w:szCs w:val="21"/>
+          <w:lang w:eastAsia="en-CA"/>
+        </w:rPr>
+        <w:t>request</w:t>
+      </w:r>
+      <w:r>
+        <w:rPr>
+          <w:rFonts w:ascii="Consolas" w:eastAsia="Times New Roman" w:hAnsi="Consolas" w:cs="Times New Roman"/>
+          <w:color w:val="CCCCCC"/>
+          <w:sz w:val="21"/>
+          <w:szCs w:val="21"/>
+          <w:lang w:eastAsia="en-CA"/>
+        </w:rPr>
+        <w:t xml:space="preserve">, </w:t>
+      </w:r>
+      <w:r>
+        <w:rPr>
+          <w:rFonts w:ascii="Consolas" w:eastAsia="Times New Roman" w:hAnsi="Consolas" w:cs="Times New Roman"/>
+          <w:color w:val="9CDCFE"/>
+          <w:sz w:val="21"/>
+          <w:szCs w:val="21"/>
+          <w:lang w:eastAsia="en-CA"/>
+        </w:rPr>
+        <w:t>Response</w:t>
+      </w:r>
+      <w:r>
+        <w:rPr>
+          <w:rFonts w:ascii="Consolas" w:eastAsia="Times New Roman" w:hAnsi="Consolas" w:cs="Times New Roman"/>
+          <w:color w:val="CCCCCC"/>
+          <w:sz w:val="21"/>
+          <w:szCs w:val="21"/>
+          <w:lang w:eastAsia="en-CA"/>
+        </w:rPr>
+        <w:t xml:space="preserve"> } </w:t>
+      </w:r>
+      <w:r>
+        <w:rPr>
+          <w:rFonts w:ascii="Consolas" w:eastAsia="Times New Roman" w:hAnsi="Consolas" w:cs="Times New Roman"/>
+          <w:color w:val="C586C0"/>
+          <w:sz w:val="21"/>
+          <w:szCs w:val="21"/>
+          <w:lang w:eastAsia="en-CA"/>
+        </w:rPr>
+        <w:t>from</w:t>
+      </w:r>
+      <w:r>
+        <w:rPr>
+          <w:rFonts w:ascii="Consolas" w:eastAsia="Times New Roman" w:hAnsi="Consolas" w:cs="Times New Roman"/>
+          <w:color w:val="CCCCCC"/>
+          <w:sz w:val="21"/>
+          <w:szCs w:val="21"/>
+          <w:lang w:eastAsia="en-CA"/>
+        </w:rPr>
+        <w:t xml:space="preserve"> </w:t>
+      </w:r>
+      <w:r>
+        <w:rPr>
+          <w:rFonts w:ascii="Consolas" w:eastAsia="Times New Roman" w:hAnsi="Consolas" w:cs="Times New Roman"/>
+          <w:color w:val="CE9178"/>
+          <w:sz w:val="21"/>
+          <w:szCs w:val="21"/>
+          <w:lang w:eastAsia="en-CA"/>
+        </w:rPr>
+        <w:t>'express'</w:t>
+      </w:r>
+      <w:r>
+        <w:rPr>
+          <w:rFonts w:ascii="Consolas" w:eastAsia="Times New Roman" w:hAnsi="Consolas" w:cs="Times New Roman"/>
+          <w:color w:val="CCCCCC"/>
+          <w:sz w:val="21"/>
+          <w:szCs w:val="21"/>
+          <w:lang w:eastAsia="en-CA"/>
+        </w:rPr>
+        <w:t>;</w:t>
+      </w:r>
+    </w:p>
+    <w:p>
+      <w:pPr>
+        <w:shd w:val="clear" w:color="auto" w:fill="1F1F1F"/>
+        <w:spacing w:after="0" w:line="285" w:lineRule="atLeast"/>
+        <w:rPr>
+          <w:rFonts w:ascii="Consolas" w:eastAsia="Times New Roman" w:hAnsi="Consolas" w:cs="Times New Roman"/>
+          <w:color w:val="CCCCCC"/>
+          <w:sz w:val="21"/>
+          <w:szCs w:val="21"/>
+          <w:lang w:eastAsia="en-CA"/>
+        </w:rPr>
+      </w:pPr>
+      <w:r>
+        <w:rPr>
+          <w:rFonts w:ascii="Consolas" w:eastAsia="Times New Roman" w:hAnsi="Consolas" w:cs="Times New Roman"/>
+          <w:color w:val="C586C0"/>
+          <w:sz w:val="21"/>
+          <w:szCs w:val="21"/>
+          <w:lang w:eastAsia="en-CA"/>
+        </w:rPr>
+        <w:t>import</w:t>
+      </w:r>
+      <w:r>
+        <w:rPr>
+          <w:rFonts w:ascii="Consolas" w:eastAsia="Times New Roman" w:hAnsi="Consolas" w:cs="Times New Roman"/>
+          <w:color w:val="CCCCCC"/>
+          <w:sz w:val="21"/>
+          <w:szCs w:val="21"/>
+          <w:lang w:eastAsia="en-CA"/>
+        </w:rPr>
+        <w:t xml:space="preserve"> </w:t>
+      </w:r>
+      <w:proofErr w:type="spellStart"/>
+      <w:r>
+        <w:rPr>
+          <w:rFonts w:ascii="Consolas" w:eastAsia="Times New Roman" w:hAnsi="Consolas" w:cs="Times New Roman"/>
+          <w:color w:val="9CDCFE"/>
+          <w:sz w:val="21"/>
+          <w:szCs w:val="21"/>
+          <w:lang w:eastAsia="en-CA"/>
+        </w:rPr>
+        <w:t>dotenv</w:t>
+      </w:r>
+      <w:proofErr w:type="spellEnd"/>
+      <w:r>
+        <w:rPr>
+          <w:rFonts w:ascii="Consolas" w:eastAsia="Times New Roman" w:hAnsi="Consolas" w:cs="Times New Roman"/>
+          <w:color w:val="CCCCCC"/>
+          <w:sz w:val="21"/>
+          <w:szCs w:val="21"/>
+          <w:lang w:eastAsia="en-CA"/>
+        </w:rPr>
+        <w:t xml:space="preserve"> </w:t>
+      </w:r>
+      <w:r>
+        <w:rPr>
+          <w:rFonts w:ascii="Consolas" w:eastAsia="Times New Roman" w:hAnsi="Consolas" w:cs="Times New Roman"/>
+          <w:color w:val="C586C0"/>
+          <w:sz w:val="21"/>
+          <w:szCs w:val="21"/>
+          <w:lang w:eastAsia="en-CA"/>
+        </w:rPr>
+        <w:t>from</w:t>
+      </w:r>
+      <w:r>
+        <w:rPr>
+          <w:rFonts w:ascii="Consolas" w:eastAsia="Times New Roman" w:hAnsi="Consolas" w:cs="Times New Roman"/>
+          <w:color w:val="CCCCCC"/>
+          <w:sz w:val="21"/>
+          <w:szCs w:val="21"/>
+          <w:lang w:eastAsia="en-CA"/>
+        </w:rPr>
+        <w:t xml:space="preserve"> </w:t>
+      </w:r>
+      <w:r>
+        <w:rPr>
+          <w:rFonts w:ascii="Consolas" w:eastAsia="Times New Roman" w:hAnsi="Consolas" w:cs="Times New Roman"/>
+          <w:color w:val="CE9178"/>
+          <w:sz w:val="21"/>
+          <w:szCs w:val="21"/>
+          <w:lang w:eastAsia="en-CA"/>
+        </w:rPr>
+        <w:t>'</w:t>
+      </w:r>
+      <w:proofErr w:type="spellStart"/>
+      <w:r>
+        <w:rPr>
+          <w:rFonts w:ascii="Consolas" w:eastAsia="Times New Roman" w:hAnsi="Consolas" w:cs="Times New Roman"/>
+          <w:color w:val="CE9178"/>
+          <w:sz w:val="21"/>
+          <w:szCs w:val="21"/>
+          <w:lang w:eastAsia="en-CA"/>
+        </w:rPr>
+        <w:t>dotenv</w:t>
+      </w:r>
+      <w:proofErr w:type="spellEnd"/>
+      <w:r>
+        <w:rPr>
+          <w:rFonts w:ascii="Consolas" w:eastAsia="Times New Roman" w:hAnsi="Consolas" w:cs="Times New Roman"/>
+          <w:color w:val="CE9178"/>
+          <w:sz w:val="21"/>
+          <w:szCs w:val="21"/>
+          <w:lang w:eastAsia="en-CA"/>
+        </w:rPr>
+        <w:t>'</w:t>
+      </w:r>
+      <w:r>
+        <w:rPr>
+          <w:rFonts w:ascii="Consolas" w:eastAsia="Times New Roman" w:hAnsi="Consolas" w:cs="Times New Roman"/>
+          <w:color w:val="CCCCCC"/>
+          <w:sz w:val="21"/>
+          <w:szCs w:val="21"/>
+          <w:lang w:eastAsia="en-CA"/>
+        </w:rPr>
+        <w:t>;</w:t>
+      </w:r>
+    </w:p>
+    <w:p>
+      <w:pPr>
+        <w:shd w:val="clear" w:color="auto" w:fill="1F1F1F"/>
+        <w:spacing w:after="0" w:line="285" w:lineRule="atLeast"/>
+        <w:rPr>
+          <w:rFonts w:ascii="Consolas" w:eastAsia="Times New Roman" w:hAnsi="Consolas" w:cs="Times New Roman"/>
+          <w:color w:val="CCCCCC"/>
+          <w:sz w:val="21"/>
+          <w:szCs w:val="21"/>
+          <w:lang w:eastAsia="en-CA"/>
+        </w:rPr>
+      </w:pPr>
+      <w:r>
+        <w:rPr>
+          <w:rFonts w:ascii="Consolas" w:eastAsia="Times New Roman" w:hAnsi="Consolas" w:cs="Times New Roman"/>
+          <w:color w:val="C586C0"/>
+          <w:sz w:val="21"/>
+          <w:szCs w:val="21"/>
+          <w:lang w:eastAsia="en-CA"/>
+        </w:rPr>
+        <w:t>import</w:t>
+      </w:r>
+      <w:r>
+        <w:rPr>
+          <w:rFonts w:ascii="Consolas" w:eastAsia="Times New Roman" w:hAnsi="Consolas" w:cs="Times New Roman"/>
+          <w:color w:val="CCCCCC"/>
+          <w:sz w:val="21"/>
+          <w:szCs w:val="21"/>
+          <w:lang w:eastAsia="en-CA"/>
+        </w:rPr>
+        <w:t xml:space="preserve"> </w:t>
+      </w:r>
+      <w:proofErr w:type="spellStart"/>
+      <w:r>
+        <w:rPr>
+          <w:rFonts w:ascii="Consolas" w:eastAsia="Times New Roman" w:hAnsi="Consolas" w:cs="Times New Roman"/>
+          <w:color w:val="9CDCFE"/>
+          <w:sz w:val="21"/>
+          <w:szCs w:val="21"/>
+          <w:lang w:eastAsia="en-CA"/>
+        </w:rPr>
+        <w:t>cors</w:t>
+      </w:r>
+      <w:proofErr w:type="spellEnd"/>
+      <w:r>
+        <w:rPr>
+          <w:rFonts w:ascii="Consolas" w:eastAsia="Times New Roman" w:hAnsi="Consolas" w:cs="Times New Roman"/>
+          <w:color w:val="CCCCCC"/>
+          <w:sz w:val="21"/>
+          <w:szCs w:val="21"/>
+          <w:lang w:eastAsia="en-CA"/>
+        </w:rPr>
+        <w:t xml:space="preserve"> </w:t>
+      </w:r>
+      <w:r>
+        <w:rPr>
+          <w:rFonts w:ascii="Consolas" w:eastAsia="Times New Roman" w:hAnsi="Consolas" w:cs="Times New Roman"/>
+          <w:color w:val="C586C0"/>
+          <w:sz w:val="21"/>
+          <w:szCs w:val="21"/>
+          <w:lang w:eastAsia="en-CA"/>
+        </w:rPr>
+        <w:t>from</w:t>
+      </w:r>
+      <w:r>
+        <w:rPr>
+          <w:rFonts w:ascii="Consolas" w:eastAsia="Times New Roman" w:hAnsi="Consolas" w:cs="Times New Roman"/>
+          <w:color w:val="CCCCCC"/>
+          <w:sz w:val="21"/>
+          <w:szCs w:val="21"/>
+          <w:lang w:eastAsia="en-CA"/>
+        </w:rPr>
+        <w:t xml:space="preserve"> </w:t>
+      </w:r>
+      <w:r>
+        <w:rPr>
+          <w:rFonts w:ascii="Consolas" w:eastAsia="Times New Roman" w:hAnsi="Consolas" w:cs="Times New Roman"/>
+          <w:color w:val="CE9178"/>
+          <w:sz w:val="21"/>
+          <w:szCs w:val="21"/>
+          <w:lang w:eastAsia="en-CA"/>
+        </w:rPr>
+        <w:t>'</w:t>
+      </w:r>
+      <w:proofErr w:type="spellStart"/>
+      <w:r>
+        <w:rPr>
+          <w:rFonts w:ascii="Consolas" w:eastAsia="Times New Roman" w:hAnsi="Consolas" w:cs="Times New Roman"/>
+          <w:color w:val="CE9178"/>
+          <w:sz w:val="21"/>
+          <w:szCs w:val="21"/>
+          <w:lang w:eastAsia="en-CA"/>
+        </w:rPr>
+        <w:t>cors</w:t>
+      </w:r>
+      <w:proofErr w:type="spellEnd"/>
+      <w:r>
+        <w:rPr>
+          <w:rFonts w:ascii="Consolas" w:eastAsia="Times New Roman" w:hAnsi="Consolas" w:cs="Times New Roman"/>
+          <w:color w:val="CE9178"/>
+          <w:sz w:val="21"/>
+          <w:szCs w:val="21"/>
+          <w:lang w:eastAsia="en-CA"/>
+        </w:rPr>
+        <w:t>'</w:t>
+      </w:r>
+      <w:r>
+        <w:rPr>
+          <w:rFonts w:ascii="Consolas" w:eastAsia="Times New Roman" w:hAnsi="Consolas" w:cs="Times New Roman"/>
+          <w:color w:val="CCCCCC"/>
+          <w:sz w:val="21"/>
+          <w:szCs w:val="21"/>
+          <w:lang w:eastAsia="en-CA"/>
+        </w:rPr>
+        <w:t>;</w:t>
+      </w:r>
+    </w:p>
+    <w:p>
+      <w:pPr>
+        <w:shd w:val="clear" w:color="auto" w:fill="1F1F1F"/>
+        <w:spacing w:after="0" w:line="285" w:lineRule="atLeast"/>
+        <w:rPr>
+          <w:rFonts w:ascii="Consolas" w:eastAsia="Times New Roman" w:hAnsi="Consolas" w:cs="Times New Roman"/>
+          <w:color w:val="CCCCCC"/>
+          <w:sz w:val="21"/>
+          <w:szCs w:val="21"/>
+          <w:lang w:eastAsia="en-CA"/>
+        </w:rPr>
+      </w:pPr>
+    </w:p>
+    <w:p>
+      <w:pPr>
+        <w:shd w:val="clear" w:color="auto" w:fill="1F1F1F"/>
+        <w:spacing w:after="0" w:line="285" w:lineRule="atLeast"/>
+        <w:rPr>
+          <w:rFonts w:ascii="Consolas" w:eastAsia="Times New Roman" w:hAnsi="Consolas" w:cs="Times New Roman"/>
+          <w:color w:val="CCCCCC"/>
+          <w:sz w:val="21"/>
+          <w:szCs w:val="21"/>
+          <w:lang w:eastAsia="en-CA"/>
+        </w:rPr>
+      </w:pPr>
+      <w:proofErr w:type="spellStart"/>
+      <w:r>
+        <w:rPr>
+          <w:rFonts w:ascii="Consolas" w:eastAsia="Times New Roman" w:hAnsi="Consolas" w:cs="Times New Roman"/>
+          <w:color w:val="569CD6"/>
+          <w:sz w:val="21"/>
+          <w:szCs w:val="21"/>
+          <w:lang w:eastAsia="en-CA"/>
+        </w:rPr>
+        <w:t>const</w:t>
+      </w:r>
+      <w:proofErr w:type="spellEnd"/>
+      <w:r>
+        <w:rPr>
+          <w:rFonts w:ascii="Consolas" w:eastAsia="Times New Roman" w:hAnsi="Consolas" w:cs="Times New Roman"/>
+          <w:color w:val="CCCCCC"/>
+          <w:sz w:val="21"/>
+          <w:szCs w:val="21"/>
+          <w:lang w:eastAsia="en-CA"/>
+        </w:rPr>
+        <w:t xml:space="preserve"> </w:t>
+      </w:r>
+      <w:r>
+        <w:rPr>
+          <w:rFonts w:ascii="Consolas" w:eastAsia="Times New Roman" w:hAnsi="Consolas" w:cs="Times New Roman"/>
+          <w:color w:val="4FC1FF"/>
+          <w:sz w:val="21"/>
+          <w:szCs w:val="21"/>
+          <w:lang w:eastAsia="en-CA"/>
+        </w:rPr>
+        <w:t>app</w:t>
+      </w:r>
+      <w:r>
+        <w:rPr>
+          <w:rFonts w:ascii="Consolas" w:eastAsia="Times New Roman" w:hAnsi="Consolas" w:cs="Times New Roman"/>
+          <w:color w:val="CCCCCC"/>
+          <w:sz w:val="21"/>
+          <w:szCs w:val="21"/>
+          <w:lang w:eastAsia="en-CA"/>
+        </w:rPr>
+        <w:t xml:space="preserve"> </w:t>
+      </w:r>
+      <w:r>
+        <w:rPr>
+          <w:rFonts w:ascii="Consolas" w:eastAsia="Times New Roman" w:hAnsi="Consolas" w:cs="Times New Roman"/>
+          <w:color w:val="D4D4D4"/>
+          <w:sz w:val="21"/>
+          <w:szCs w:val="21"/>
+          <w:lang w:eastAsia="en-CA"/>
+        </w:rPr>
+        <w:t>=</w:t>
+      </w:r>
+      <w:r>
+        <w:rPr>
+          <w:rFonts w:ascii="Consolas" w:eastAsia="Times New Roman" w:hAnsi="Consolas" w:cs="Times New Roman"/>
+          <w:color w:val="CCCCCC"/>
+          <w:sz w:val="21"/>
+          <w:szCs w:val="21"/>
+          <w:lang w:eastAsia="en-CA"/>
+        </w:rPr>
+        <w:t xml:space="preserve"> </w:t>
+      </w:r>
+      <w:proofErr w:type="gramStart"/>
+      <w:r>
+        <w:rPr>
+          <w:rFonts w:ascii="Consolas" w:eastAsia="Times New Roman" w:hAnsi="Consolas" w:cs="Times New Roman"/>
+          <w:color w:val="DCDCAA"/>
+          <w:sz w:val="21"/>
+          <w:szCs w:val="21"/>
+          <w:lang w:eastAsia="en-CA"/>
+        </w:rPr>
+        <w:t>express</w:t>
+      </w:r>
+      <w:r>
+        <w:rPr>
+          <w:rFonts w:ascii="Consolas" w:eastAsia="Times New Roman" w:hAnsi="Consolas" w:cs="Times New Roman"/>
+          <w:color w:val="CCCCCC"/>
+          <w:sz w:val="21"/>
+          <w:szCs w:val="21"/>
+          <w:lang w:eastAsia="en-CA"/>
+        </w:rPr>
+        <w:t>(</w:t>
+      </w:r>
+      <w:proofErr w:type="gramEnd"/>
+      <w:r>
+        <w:rPr>
+          <w:rFonts w:ascii="Consolas" w:eastAsia="Times New Roman" w:hAnsi="Consolas" w:cs="Times New Roman"/>
+          <w:color w:val="CCCCCC"/>
+          <w:sz w:val="21"/>
+          <w:szCs w:val="21"/>
+          <w:lang w:eastAsia="en-CA"/>
+        </w:rPr>
+        <w:t>);</w:t>
+      </w:r>
+    </w:p>
+    <w:p>
+      <w:pPr>
+        <w:shd w:val="clear" w:color="auto" w:fill="1F1F1F"/>
+        <w:spacing w:after="0" w:line="285" w:lineRule="atLeast"/>
+        <w:rPr>
+          <w:rFonts w:ascii="Consolas" w:eastAsia="Times New Roman" w:hAnsi="Consolas" w:cs="Times New Roman"/>
+          <w:color w:val="CCCCCC"/>
+          <w:sz w:val="21"/>
+          <w:szCs w:val="21"/>
+          <w:lang w:eastAsia="en-CA"/>
+        </w:rPr>
+      </w:pPr>
+    </w:p>
+    <w:p>
+      <w:pPr>
+        <w:shd w:val="clear" w:color="auto" w:fill="1F1F1F"/>
+        <w:spacing w:after="0" w:line="285" w:lineRule="atLeast"/>
+        <w:rPr>
+          <w:rFonts w:ascii="Consolas" w:eastAsia="Times New Roman" w:hAnsi="Consolas" w:cs="Times New Roman"/>
+          <w:color w:val="CCCCCC"/>
+          <w:sz w:val="21"/>
+          <w:szCs w:val="21"/>
+          <w:lang w:eastAsia="en-CA"/>
+        </w:rPr>
+      </w:pPr>
+      <w:proofErr w:type="spellStart"/>
+      <w:r>
+        <w:rPr>
+          <w:rFonts w:ascii="Consolas" w:eastAsia="Times New Roman" w:hAnsi="Consolas" w:cs="Times New Roman"/>
+          <w:color w:val="9CDCFE"/>
+          <w:sz w:val="21"/>
+          <w:szCs w:val="21"/>
+          <w:lang w:eastAsia="en-CA"/>
+        </w:rPr>
+        <w:t>dotenv</w:t>
+      </w:r>
+      <w:r>
+        <w:rPr>
+          <w:rFonts w:ascii="Consolas" w:eastAsia="Times New Roman" w:hAnsi="Consolas" w:cs="Times New Roman"/>
+          <w:color w:val="CCCCCC"/>
+          <w:sz w:val="21"/>
+          <w:szCs w:val="21"/>
+          <w:lang w:eastAsia="en-CA"/>
+        </w:rPr>
+        <w:t>.</w:t>
+      </w:r>
+      <w:proofErr w:type="gramStart"/>
+      <w:r>
+        <w:rPr>
+          <w:rFonts w:ascii="Consolas" w:eastAsia="Times New Roman" w:hAnsi="Consolas" w:cs="Times New Roman"/>
+          <w:color w:val="DCDCAA"/>
+          <w:sz w:val="21"/>
+          <w:szCs w:val="21"/>
+          <w:lang w:eastAsia="en-CA"/>
+        </w:rPr>
+        <w:t>config</w:t>
+      </w:r>
+      <w:proofErr w:type="spellEnd"/>
+      <w:r>
+        <w:rPr>
+          <w:rFonts w:ascii="Consolas" w:eastAsia="Times New Roman" w:hAnsi="Consolas" w:cs="Times New Roman"/>
+          <w:color w:val="CCCCCC"/>
+          <w:sz w:val="21"/>
+          <w:szCs w:val="21"/>
+          <w:lang w:eastAsia="en-CA"/>
+        </w:rPr>
+        <w:t>(</w:t>
+      </w:r>
+      <w:proofErr w:type="gramEnd"/>
+      <w:r>
+        <w:rPr>
+          <w:rFonts w:ascii="Consolas" w:eastAsia="Times New Roman" w:hAnsi="Consolas" w:cs="Times New Roman"/>
+          <w:color w:val="CCCCCC"/>
+          <w:sz w:val="21"/>
+          <w:szCs w:val="21"/>
+          <w:lang w:eastAsia="en-CA"/>
+        </w:rPr>
+        <w:t>);</w:t>
+      </w:r>
+    </w:p>
+    <w:p>
+      <w:pPr>
+        <w:shd w:val="clear" w:color="auto" w:fill="1F1F1F"/>
+        <w:spacing w:after="0" w:line="285" w:lineRule="atLeast"/>
+        <w:rPr>
+          <w:rFonts w:ascii="Consolas" w:eastAsia="Times New Roman" w:hAnsi="Consolas" w:cs="Times New Roman"/>
+          <w:color w:val="CCCCCC"/>
+          <w:sz w:val="21"/>
+          <w:szCs w:val="21"/>
+          <w:lang w:eastAsia="en-CA"/>
+        </w:rPr>
+      </w:pPr>
+      <w:proofErr w:type="spellStart"/>
+      <w:r>
+        <w:rPr>
+          <w:rFonts w:ascii="Consolas" w:eastAsia="Times New Roman" w:hAnsi="Consolas" w:cs="Times New Roman"/>
+          <w:color w:val="4FC1FF"/>
+          <w:sz w:val="21"/>
+          <w:szCs w:val="21"/>
+          <w:lang w:eastAsia="en-CA"/>
+        </w:rPr>
+        <w:t>app</w:t>
+      </w:r>
+      <w:r>
+        <w:rPr>
+          <w:rFonts w:ascii="Consolas" w:eastAsia="Times New Roman" w:hAnsi="Consolas" w:cs="Times New Roman"/>
+          <w:color w:val="CCCCCC"/>
+          <w:sz w:val="21"/>
+          <w:szCs w:val="21"/>
+          <w:lang w:eastAsia="en-CA"/>
+        </w:rPr>
+        <w:t>.</w:t>
+      </w:r>
+      <w:r>
+        <w:rPr>
+          <w:rFonts w:ascii="Consolas" w:eastAsia="Times New Roman" w:hAnsi="Consolas" w:cs="Times New Roman"/>
+          <w:color w:val="DCDCAA"/>
+          <w:sz w:val="21"/>
+          <w:szCs w:val="21"/>
+          <w:lang w:eastAsia="en-CA"/>
+        </w:rPr>
+        <w:t>use</w:t>
+      </w:r>
+      <w:proofErr w:type="spellEnd"/>
+      <w:r>
+        <w:rPr>
+          <w:rFonts w:ascii="Consolas" w:eastAsia="Times New Roman" w:hAnsi="Consolas" w:cs="Times New Roman"/>
+          <w:color w:val="CCCCCC"/>
+          <w:sz w:val="21"/>
+          <w:szCs w:val="21"/>
+          <w:lang w:eastAsia="en-CA"/>
+        </w:rPr>
+        <w:t>(</w:t>
+      </w:r>
+      <w:proofErr w:type="spellStart"/>
+      <w:proofErr w:type="gramStart"/>
+      <w:r>
+        <w:rPr>
+          <w:rFonts w:ascii="Consolas" w:eastAsia="Times New Roman" w:hAnsi="Consolas" w:cs="Times New Roman"/>
+          <w:color w:val="DCDCAA"/>
+          <w:sz w:val="21"/>
+          <w:szCs w:val="21"/>
+          <w:lang w:eastAsia="en-CA"/>
+        </w:rPr>
+        <w:t>cors</w:t>
+      </w:r>
+      <w:proofErr w:type="spellEnd"/>
+      <w:r>
+        <w:rPr>
+          <w:rFonts w:ascii="Consolas" w:eastAsia="Times New Roman" w:hAnsi="Consolas" w:cs="Times New Roman"/>
+          <w:color w:val="CCCCCC"/>
+          <w:sz w:val="21"/>
+          <w:szCs w:val="21"/>
+          <w:lang w:eastAsia="en-CA"/>
+        </w:rPr>
+        <w:t>(</w:t>
+      </w:r>
+      <w:proofErr w:type="gramEnd"/>
+      <w:r>
+        <w:rPr>
+          <w:rFonts w:ascii="Consolas" w:eastAsia="Times New Roman" w:hAnsi="Consolas" w:cs="Times New Roman"/>
+          <w:color w:val="CCCCCC"/>
+          <w:sz w:val="21"/>
+          <w:szCs w:val="21"/>
+          <w:lang w:eastAsia="en-CA"/>
+        </w:rPr>
+        <w:t>));</w:t>
+      </w:r>
+    </w:p>
+    <w:p>
+      <w:pPr>
+        <w:shd w:val="clear" w:color="auto" w:fill="1F1F1F"/>
+        <w:spacing w:after="0" w:line="285" w:lineRule="atLeast"/>
+        <w:rPr>
+          <w:rFonts w:ascii="Consolas" w:eastAsia="Times New Roman" w:hAnsi="Consolas" w:cs="Times New Roman"/>
+          <w:color w:val="CCCCCC"/>
+          <w:sz w:val="21"/>
+          <w:szCs w:val="21"/>
+          <w:lang w:eastAsia="en-CA"/>
+        </w:rPr>
+      </w:pPr>
+      <w:proofErr w:type="spellStart"/>
+      <w:r>
+        <w:rPr>
+          <w:rFonts w:ascii="Consolas" w:eastAsia="Times New Roman" w:hAnsi="Consolas" w:cs="Times New Roman"/>
+          <w:color w:val="4FC1FF"/>
+          <w:sz w:val="21"/>
+          <w:szCs w:val="21"/>
+          <w:lang w:eastAsia="en-CA"/>
+        </w:rPr>
+        <w:t>app</w:t>
+      </w:r>
+      <w:r>
+        <w:rPr>
+          <w:rFonts w:ascii="Consolas" w:eastAsia="Times New Roman" w:hAnsi="Consolas" w:cs="Times New Roman"/>
+          <w:color w:val="CCCCCC"/>
+          <w:sz w:val="21"/>
+          <w:szCs w:val="21"/>
+          <w:lang w:eastAsia="en-CA"/>
+        </w:rPr>
+        <w:t>.</w:t>
+      </w:r>
+      <w:r>
+        <w:rPr>
+          <w:rFonts w:ascii="Consolas" w:eastAsia="Times New Roman" w:hAnsi="Consolas" w:cs="Times New Roman"/>
+          <w:color w:val="DCDCAA"/>
+          <w:sz w:val="21"/>
+          <w:szCs w:val="21"/>
+          <w:lang w:eastAsia="en-CA"/>
+        </w:rPr>
+        <w:t>use</w:t>
+      </w:r>
+      <w:proofErr w:type="spellEnd"/>
+      <w:r>
+        <w:rPr>
+          <w:rFonts w:ascii="Consolas" w:eastAsia="Times New Roman" w:hAnsi="Consolas" w:cs="Times New Roman"/>
+          <w:color w:val="CCCCCC"/>
+          <w:sz w:val="21"/>
+          <w:szCs w:val="21"/>
+          <w:lang w:eastAsia="en-CA"/>
+        </w:rPr>
+        <w:t>(</w:t>
+      </w:r>
+      <w:proofErr w:type="gramStart"/>
+      <w:r>
+        <w:rPr>
+          <w:rFonts w:ascii="Consolas" w:eastAsia="Times New Roman" w:hAnsi="Consolas" w:cs="Times New Roman"/>
+          <w:color w:val="DCDCAA"/>
+          <w:sz w:val="21"/>
+          <w:szCs w:val="21"/>
+          <w:lang w:eastAsia="en-CA"/>
+        </w:rPr>
+        <w:t>json</w:t>
+      </w:r>
+      <w:r>
+        <w:rPr>
+          <w:rFonts w:ascii="Consolas" w:eastAsia="Times New Roman" w:hAnsi="Consolas" w:cs="Times New Roman"/>
+          <w:color w:val="CCCCCC"/>
+          <w:sz w:val="21"/>
+          <w:szCs w:val="21"/>
+          <w:lang w:eastAsia="en-CA"/>
+        </w:rPr>
+        <w:t>(</w:t>
+      </w:r>
+      <w:proofErr w:type="gramEnd"/>
+      <w:r>
+        <w:rPr>
+          <w:rFonts w:ascii="Consolas" w:eastAsia="Times New Roman" w:hAnsi="Consolas" w:cs="Times New Roman"/>
+          <w:color w:val="CCCCCC"/>
+          <w:sz w:val="21"/>
+          <w:szCs w:val="21"/>
+          <w:lang w:eastAsia="en-CA"/>
+        </w:rPr>
+        <w:t>));</w:t>
+      </w:r>
+    </w:p>
+    <w:p>
+      <w:pPr>
+        <w:shd w:val="clear" w:color="auto" w:fill="1F1F1F"/>
+        <w:spacing w:after="0" w:line="285" w:lineRule="atLeast"/>
+        <w:rPr>
+          <w:rFonts w:ascii="Consolas" w:eastAsia="Times New Roman" w:hAnsi="Consolas" w:cs="Times New Roman"/>
+          <w:color w:val="CCCCCC"/>
+          <w:sz w:val="21"/>
+          <w:szCs w:val="21"/>
+          <w:lang w:eastAsia="en-CA"/>
+        </w:rPr>
+      </w:pPr>
+    </w:p>
+    <w:p>
+      <w:pPr>
+        <w:shd w:val="clear" w:color="auto" w:fill="1F1F1F"/>
+        <w:spacing w:after="0" w:line="285" w:lineRule="atLeast"/>
+        <w:rPr>
+          <w:rFonts w:ascii="Consolas" w:eastAsia="Times New Roman" w:hAnsi="Consolas" w:cs="Times New Roman"/>
+          <w:color w:val="CCCCCC"/>
+          <w:sz w:val="21"/>
+          <w:szCs w:val="21"/>
+          <w:lang w:eastAsia="en-CA"/>
+        </w:rPr>
+      </w:pPr>
+      <w:proofErr w:type="spellStart"/>
+      <w:r>
+        <w:rPr>
+          <w:rFonts w:ascii="Consolas" w:eastAsia="Times New Roman" w:hAnsi="Consolas" w:cs="Times New Roman"/>
+          <w:color w:val="569CD6"/>
+          <w:sz w:val="21"/>
+          <w:szCs w:val="21"/>
+          <w:lang w:eastAsia="en-CA"/>
+        </w:rPr>
+        <w:t>const</w:t>
+      </w:r>
+      <w:proofErr w:type="spellEnd"/>
+      <w:r>
+        <w:rPr>
+          <w:rFonts w:ascii="Consolas" w:eastAsia="Times New Roman" w:hAnsi="Consolas" w:cs="Times New Roman"/>
+          <w:color w:val="CCCCCC"/>
+          <w:sz w:val="21"/>
+          <w:szCs w:val="21"/>
+          <w:lang w:eastAsia="en-CA"/>
+        </w:rPr>
+        <w:t xml:space="preserve"> </w:t>
+      </w:r>
+      <w:r>
+        <w:rPr>
+          <w:rFonts w:ascii="Consolas" w:eastAsia="Times New Roman" w:hAnsi="Consolas" w:cs="Times New Roman"/>
+          <w:color w:val="4FC1FF"/>
+          <w:sz w:val="21"/>
+          <w:szCs w:val="21"/>
+          <w:lang w:eastAsia="en-CA"/>
+        </w:rPr>
+        <w:t>PORT</w:t>
+      </w:r>
+      <w:r>
+        <w:rPr>
+          <w:rFonts w:ascii="Consolas" w:eastAsia="Times New Roman" w:hAnsi="Consolas" w:cs="Times New Roman"/>
+          <w:color w:val="CCCCCC"/>
+          <w:sz w:val="21"/>
+          <w:szCs w:val="21"/>
+          <w:lang w:eastAsia="en-CA"/>
+        </w:rPr>
+        <w:t xml:space="preserve"> </w:t>
+      </w:r>
+      <w:r>
+        <w:rPr>
+          <w:rFonts w:ascii="Consolas" w:eastAsia="Times New Roman" w:hAnsi="Consolas" w:cs="Times New Roman"/>
+          <w:color w:val="D4D4D4"/>
+          <w:sz w:val="21"/>
+          <w:szCs w:val="21"/>
+          <w:lang w:eastAsia="en-CA"/>
+        </w:rPr>
+        <w:t>=</w:t>
+      </w:r>
+      <w:r>
+        <w:rPr>
+          <w:rFonts w:ascii="Consolas" w:eastAsia="Times New Roman" w:hAnsi="Consolas" w:cs="Times New Roman"/>
+          <w:color w:val="CCCCCC"/>
+          <w:sz w:val="21"/>
+          <w:szCs w:val="21"/>
+          <w:lang w:eastAsia="en-CA"/>
+        </w:rPr>
+        <w:t xml:space="preserve"> </w:t>
+      </w:r>
+      <w:proofErr w:type="spellStart"/>
+      <w:proofErr w:type="gramStart"/>
+      <w:r>
+        <w:rPr>
+          <w:rFonts w:ascii="Consolas" w:eastAsia="Times New Roman" w:hAnsi="Consolas" w:cs="Times New Roman"/>
+          <w:color w:val="9CDCFE"/>
+          <w:sz w:val="21"/>
+          <w:szCs w:val="21"/>
+          <w:lang w:eastAsia="en-CA"/>
+        </w:rPr>
+        <w:t>process</w:t>
+      </w:r>
+      <w:r>
+        <w:rPr>
+          <w:rFonts w:ascii="Consolas" w:eastAsia="Times New Roman" w:hAnsi="Consolas" w:cs="Times New Roman"/>
+          <w:color w:val="CCCCCC"/>
+          <w:sz w:val="21"/>
+          <w:szCs w:val="21"/>
+          <w:lang w:eastAsia="en-CA"/>
+        </w:rPr>
+        <w:t>.</w:t>
+      </w:r>
+      <w:r>
+        <w:rPr>
+          <w:rFonts w:ascii="Consolas" w:eastAsia="Times New Roman" w:hAnsi="Consolas" w:cs="Times New Roman"/>
+          <w:color w:val="9CDCFE"/>
+          <w:sz w:val="21"/>
+          <w:szCs w:val="21"/>
+          <w:lang w:eastAsia="en-CA"/>
+        </w:rPr>
+        <w:t>env</w:t>
+      </w:r>
+      <w:r>
+        <w:rPr>
+          <w:rFonts w:ascii="Consolas" w:eastAsia="Times New Roman" w:hAnsi="Consolas" w:cs="Times New Roman"/>
+          <w:color w:val="CCCCCC"/>
+          <w:sz w:val="21"/>
+          <w:szCs w:val="21"/>
+          <w:lang w:eastAsia="en-CA"/>
+        </w:rPr>
+        <w:t>.</w:t>
+      </w:r>
+      <w:r>
+        <w:rPr>
+          <w:rFonts w:ascii="Consolas" w:eastAsia="Times New Roman" w:hAnsi="Consolas" w:cs="Times New Roman"/>
+          <w:color w:val="4FC1FF"/>
+          <w:sz w:val="21"/>
+          <w:szCs w:val="21"/>
+          <w:lang w:eastAsia="en-CA"/>
+        </w:rPr>
+        <w:t>PORT</w:t>
+      </w:r>
+      <w:proofErr w:type="spellEnd"/>
+      <w:proofErr w:type="gramEnd"/>
+      <w:r>
+        <w:rPr>
+          <w:rFonts w:ascii="Consolas" w:eastAsia="Times New Roman" w:hAnsi="Consolas" w:cs="Times New Roman"/>
+          <w:color w:val="CCCCCC"/>
+          <w:sz w:val="21"/>
+          <w:szCs w:val="21"/>
+          <w:lang w:eastAsia="en-CA"/>
+        </w:rPr>
+        <w:t>;</w:t>
+      </w:r>
+    </w:p>
+    <w:p>
+      <w:pPr>
+        <w:shd w:val="clear" w:color="auto" w:fill="1F1F1F"/>
+        <w:spacing w:after="0" w:line="285" w:lineRule="atLeast"/>
+        <w:rPr>
+          <w:rFonts w:ascii="Consolas" w:eastAsia="Times New Roman" w:hAnsi="Consolas" w:cs="Times New Roman"/>
+          <w:color w:val="CCCCCC"/>
+          <w:sz w:val="21"/>
+          <w:szCs w:val="21"/>
+          <w:lang w:eastAsia="en-CA"/>
+        </w:rPr>
+      </w:pPr>
+      <w:proofErr w:type="spellStart"/>
+      <w:r>
+        <w:rPr>
+          <w:rFonts w:ascii="Consolas" w:eastAsia="Times New Roman" w:hAnsi="Consolas" w:cs="Times New Roman"/>
+          <w:color w:val="569CD6"/>
+          <w:sz w:val="21"/>
+          <w:szCs w:val="21"/>
+          <w:lang w:eastAsia="en-CA"/>
+        </w:rPr>
+        <w:t>const</w:t>
+      </w:r>
+      <w:proofErr w:type="spellEnd"/>
+      <w:r>
+        <w:rPr>
+          <w:rFonts w:ascii="Consolas" w:eastAsia="Times New Roman" w:hAnsi="Consolas" w:cs="Times New Roman"/>
+          <w:color w:val="CCCCCC"/>
+          <w:sz w:val="21"/>
+          <w:szCs w:val="21"/>
+          <w:lang w:eastAsia="en-CA"/>
+        </w:rPr>
+        <w:t xml:space="preserve"> </w:t>
+      </w:r>
+      <w:r>
+        <w:rPr>
+          <w:rFonts w:ascii="Consolas" w:eastAsia="Times New Roman" w:hAnsi="Consolas" w:cs="Times New Roman"/>
+          <w:color w:val="4FC1FF"/>
+          <w:sz w:val="21"/>
+          <w:szCs w:val="21"/>
+          <w:lang w:eastAsia="en-CA"/>
+        </w:rPr>
+        <w:t>DB</w:t>
+      </w:r>
+      <w:r>
+        <w:rPr>
+          <w:rFonts w:ascii="Consolas" w:eastAsia="Times New Roman" w:hAnsi="Consolas" w:cs="Times New Roman"/>
+          <w:color w:val="CCCCCC"/>
+          <w:sz w:val="21"/>
+          <w:szCs w:val="21"/>
+          <w:lang w:eastAsia="en-CA"/>
+        </w:rPr>
+        <w:t xml:space="preserve"> </w:t>
+      </w:r>
+      <w:r>
+        <w:rPr>
+          <w:rFonts w:ascii="Consolas" w:eastAsia="Times New Roman" w:hAnsi="Consolas" w:cs="Times New Roman"/>
+          <w:color w:val="D4D4D4"/>
+          <w:sz w:val="21"/>
+          <w:szCs w:val="21"/>
+          <w:lang w:eastAsia="en-CA"/>
+        </w:rPr>
+        <w:t>=</w:t>
+      </w:r>
+      <w:r>
+        <w:rPr>
+          <w:rFonts w:ascii="Consolas" w:eastAsia="Times New Roman" w:hAnsi="Consolas" w:cs="Times New Roman"/>
+          <w:color w:val="CCCCCC"/>
+          <w:sz w:val="21"/>
+          <w:szCs w:val="21"/>
+          <w:lang w:eastAsia="en-CA"/>
+        </w:rPr>
+        <w:t xml:space="preserve"> </w:t>
+      </w:r>
+      <w:proofErr w:type="spellStart"/>
+      <w:r>
+        <w:rPr>
+          <w:rFonts w:ascii="Consolas" w:eastAsia="Times New Roman" w:hAnsi="Consolas" w:cs="Times New Roman"/>
+          <w:color w:val="9CDCFE"/>
+          <w:sz w:val="21"/>
+          <w:szCs w:val="21"/>
+          <w:lang w:eastAsia="en-CA"/>
+        </w:rPr>
+        <w:t>process</w:t>
+      </w:r>
+      <w:r>
+        <w:rPr>
+          <w:rFonts w:ascii="Consolas" w:eastAsia="Times New Roman" w:hAnsi="Consolas" w:cs="Times New Roman"/>
+          <w:color w:val="CCCCCC"/>
+          <w:sz w:val="21"/>
+          <w:szCs w:val="21"/>
+          <w:lang w:eastAsia="en-CA"/>
+        </w:rPr>
+        <w:t>.</w:t>
+      </w:r>
+      <w:r>
+        <w:rPr>
+          <w:rFonts w:ascii="Consolas" w:eastAsia="Times New Roman" w:hAnsi="Consolas" w:cs="Times New Roman"/>
+          <w:color w:val="9CDCFE"/>
+          <w:sz w:val="21"/>
+          <w:szCs w:val="21"/>
+          <w:lang w:eastAsia="en-CA"/>
+        </w:rPr>
+        <w:t>env</w:t>
+      </w:r>
+      <w:r>
+        <w:rPr>
+          <w:rFonts w:ascii="Consolas" w:eastAsia="Times New Roman" w:hAnsi="Consolas" w:cs="Times New Roman"/>
+          <w:color w:val="CCCCCC"/>
+          <w:sz w:val="21"/>
+          <w:szCs w:val="21"/>
+          <w:lang w:eastAsia="en-CA"/>
+        </w:rPr>
+        <w:t>.</w:t>
+      </w:r>
+      <w:r>
+        <w:rPr>
+          <w:rFonts w:ascii="Consolas" w:eastAsia="Times New Roman" w:hAnsi="Consolas" w:cs="Times New Roman"/>
+          <w:color w:val="4FC1FF"/>
+          <w:sz w:val="21"/>
+          <w:szCs w:val="21"/>
+          <w:lang w:eastAsia="en-CA"/>
+        </w:rPr>
+        <w:t>DB</w:t>
+      </w:r>
+      <w:proofErr w:type="spellEnd"/>
+      <w:r>
+        <w:rPr>
+          <w:rFonts w:ascii="Consolas" w:eastAsia="Times New Roman" w:hAnsi="Consolas" w:cs="Times New Roman"/>
+          <w:color w:val="CCCCCC"/>
+          <w:sz w:val="21"/>
+          <w:szCs w:val="21"/>
+          <w:lang w:eastAsia="en-CA"/>
+        </w:rPr>
+        <w:t>;</w:t>
+      </w:r>
+    </w:p>
+    <w:p>
+      <w:pPr>
+        <w:shd w:val="clear" w:color="auto" w:fill="1F1F1F"/>
+        <w:spacing w:after="0" w:line="285" w:lineRule="atLeast"/>
+        <w:rPr>
+          <w:rFonts w:ascii="Consolas" w:eastAsia="Times New Roman" w:hAnsi="Consolas" w:cs="Times New Roman"/>
+          <w:color w:val="CCCCCC"/>
+          <w:sz w:val="21"/>
+          <w:szCs w:val="21"/>
+          <w:lang w:eastAsia="en-CA"/>
+        </w:rPr>
+      </w:pPr>
+    </w:p>
+    <w:p>
+      <w:pPr>
+        <w:shd w:val="clear" w:color="auto" w:fill="1F1F1F"/>
+        <w:spacing w:after="0" w:line="285" w:lineRule="atLeast"/>
+        <w:rPr>
+          <w:rFonts w:ascii="Consolas" w:eastAsia="Times New Roman" w:hAnsi="Consolas" w:cs="Times New Roman"/>
+          <w:color w:val="CCCCCC"/>
+          <w:sz w:val="21"/>
+          <w:szCs w:val="21"/>
+          <w:lang w:eastAsia="en-CA"/>
+        </w:rPr>
+      </w:pPr>
+      <w:proofErr w:type="spellStart"/>
+      <w:proofErr w:type="gramStart"/>
+      <w:r>
+        <w:rPr>
+          <w:rFonts w:ascii="Consolas" w:eastAsia="Times New Roman" w:hAnsi="Consolas" w:cs="Times New Roman"/>
+          <w:color w:val="4FC1FF"/>
+          <w:sz w:val="21"/>
+          <w:szCs w:val="21"/>
+          <w:lang w:eastAsia="en-CA"/>
+        </w:rPr>
+        <w:t>app</w:t>
+      </w:r>
+      <w:r>
+        <w:rPr>
+          <w:rFonts w:ascii="Consolas" w:eastAsia="Times New Roman" w:hAnsi="Consolas" w:cs="Times New Roman"/>
+          <w:color w:val="CCCCCC"/>
+          <w:sz w:val="21"/>
+          <w:szCs w:val="21"/>
+          <w:lang w:eastAsia="en-CA"/>
+        </w:rPr>
+        <w:t>.</w:t>
+      </w:r>
+      <w:r>
+        <w:rPr>
+          <w:rFonts w:ascii="Consolas" w:eastAsia="Times New Roman" w:hAnsi="Consolas" w:cs="Times New Roman"/>
+          <w:color w:val="DCDCAA"/>
+          <w:sz w:val="21"/>
+          <w:szCs w:val="21"/>
+          <w:lang w:eastAsia="en-CA"/>
+        </w:rPr>
+        <w:t>listen</w:t>
+      </w:r>
+      <w:proofErr w:type="spellEnd"/>
+      <w:proofErr w:type="gramEnd"/>
+      <w:r>
+        <w:rPr>
+          <w:rFonts w:ascii="Consolas" w:eastAsia="Times New Roman" w:hAnsi="Consolas" w:cs="Times New Roman"/>
+          <w:color w:val="CCCCCC"/>
+          <w:sz w:val="21"/>
+          <w:szCs w:val="21"/>
+          <w:lang w:eastAsia="en-CA"/>
+        </w:rPr>
+        <w:t>(</w:t>
+      </w:r>
+      <w:r>
+        <w:rPr>
+          <w:rFonts w:ascii="Consolas" w:eastAsia="Times New Roman" w:hAnsi="Consolas" w:cs="Times New Roman"/>
+          <w:color w:val="4FC1FF"/>
+          <w:sz w:val="21"/>
+          <w:szCs w:val="21"/>
+          <w:lang w:eastAsia="en-CA"/>
+        </w:rPr>
+        <w:t>PORT</w:t>
+      </w:r>
+      <w:r>
+        <w:rPr>
+          <w:rFonts w:ascii="Consolas" w:eastAsia="Times New Roman" w:hAnsi="Consolas" w:cs="Times New Roman"/>
+          <w:color w:val="CCCCCC"/>
+          <w:sz w:val="21"/>
+          <w:szCs w:val="21"/>
+          <w:lang w:eastAsia="en-CA"/>
+        </w:rPr>
+        <w:t xml:space="preserve">, () </w:t>
+      </w:r>
+      <w:r>
+        <w:rPr>
+          <w:rFonts w:ascii="Consolas" w:eastAsia="Times New Roman" w:hAnsi="Consolas" w:cs="Times New Roman"/>
+          <w:color w:val="569CD6"/>
+          <w:sz w:val="21"/>
+          <w:szCs w:val="21"/>
+          <w:lang w:eastAsia="en-CA"/>
+        </w:rPr>
+        <w:t>=&gt;</w:t>
+      </w:r>
+      <w:r>
+        <w:rPr>
+          <w:rFonts w:ascii="Consolas" w:eastAsia="Times New Roman" w:hAnsi="Consolas" w:cs="Times New Roman"/>
+          <w:color w:val="CCCCCC"/>
+          <w:sz w:val="21"/>
+          <w:szCs w:val="21"/>
+          <w:lang w:eastAsia="en-CA"/>
+        </w:rPr>
+        <w:t xml:space="preserve"> {</w:t>
+      </w:r>
+    </w:p>
+    <w:p>
+      <w:pPr>
+        <w:shd w:val="clear" w:color="auto" w:fill="1F1F1F"/>
+        <w:spacing w:after="0" w:line="285" w:lineRule="atLeast"/>
+        <w:rPr>
+          <w:rFonts w:ascii="Consolas" w:eastAsia="Times New Roman" w:hAnsi="Consolas" w:cs="Times New Roman"/>
+          <w:color w:val="CCCCCC"/>
+          <w:sz w:val="21"/>
+          <w:szCs w:val="21"/>
+          <w:lang w:eastAsia="en-CA"/>
+        </w:rPr>
+      </w:pPr>
+      <w:r>
+        <w:rPr>
+          <w:rFonts w:ascii="Consolas" w:eastAsia="Times New Roman" w:hAnsi="Consolas" w:cs="Times New Roman"/>
+          <w:color w:val="CCCCCC"/>
+          <w:sz w:val="21"/>
+          <w:szCs w:val="21"/>
+          <w:lang w:eastAsia="en-CA"/>
+        </w:rPr>
+        <w:t xml:space="preserve">    </w:t>
+      </w:r>
+      <w:proofErr w:type="gramStart"/>
+      <w:r>
+        <w:rPr>
+          <w:rFonts w:ascii="Consolas" w:eastAsia="Times New Roman" w:hAnsi="Consolas" w:cs="Times New Roman"/>
+          <w:color w:val="9CDCFE"/>
+          <w:sz w:val="21"/>
+          <w:szCs w:val="21"/>
+          <w:lang w:eastAsia="en-CA"/>
+        </w:rPr>
+        <w:t>console</w:t>
+      </w:r>
+      <w:r>
+        <w:rPr>
+          <w:rFonts w:ascii="Consolas" w:eastAsia="Times New Roman" w:hAnsi="Consolas" w:cs="Times New Roman"/>
+          <w:color w:val="CCCCCC"/>
+          <w:sz w:val="21"/>
+          <w:szCs w:val="21"/>
+          <w:lang w:eastAsia="en-CA"/>
+        </w:rPr>
+        <w:t>.</w:t>
+      </w:r>
+      <w:r>
+        <w:rPr>
+          <w:rFonts w:ascii="Consolas" w:eastAsia="Times New Roman" w:hAnsi="Consolas" w:cs="Times New Roman"/>
+          <w:color w:val="DCDCAA"/>
+          <w:sz w:val="21"/>
+          <w:szCs w:val="21"/>
+          <w:lang w:eastAsia="en-CA"/>
+        </w:rPr>
+        <w:t>log</w:t>
+      </w:r>
+      <w:r>
+        <w:rPr>
+          <w:rFonts w:ascii="Consolas" w:eastAsia="Times New Roman" w:hAnsi="Consolas" w:cs="Times New Roman"/>
+          <w:color w:val="CCCCCC"/>
+          <w:sz w:val="21"/>
+          <w:szCs w:val="21"/>
+          <w:lang w:eastAsia="en-CA"/>
+        </w:rPr>
+        <w:t>(</w:t>
+      </w:r>
+      <w:proofErr w:type="gramEnd"/>
+      <w:r>
+        <w:rPr>
+          <w:rFonts w:ascii="Consolas" w:eastAsia="Times New Roman" w:hAnsi="Consolas" w:cs="Times New Roman"/>
+          <w:color w:val="CE9178"/>
+          <w:sz w:val="21"/>
+          <w:szCs w:val="21"/>
+          <w:lang w:eastAsia="en-CA"/>
+        </w:rPr>
+        <w:t xml:space="preserve">`Server is running on port </w:t>
+      </w:r>
+      <w:r>
+        <w:rPr>
+          <w:rFonts w:ascii="Consolas" w:eastAsia="Times New Roman" w:hAnsi="Consolas" w:cs="Times New Roman"/>
+          <w:color w:val="569CD6"/>
+          <w:sz w:val="21"/>
+          <w:szCs w:val="21"/>
+          <w:lang w:eastAsia="en-CA"/>
+        </w:rPr>
+        <w:t>${</w:t>
+      </w:r>
+      <w:r>
+        <w:rPr>
+          <w:rFonts w:ascii="Consolas" w:eastAsia="Times New Roman" w:hAnsi="Consolas" w:cs="Times New Roman"/>
+          <w:color w:val="4FC1FF"/>
+          <w:sz w:val="21"/>
+          <w:szCs w:val="21"/>
+          <w:lang w:eastAsia="en-CA"/>
+        </w:rPr>
+        <w:t>PORT</w:t>
+      </w:r>
+      <w:r>
+        <w:rPr>
+          <w:rFonts w:ascii="Consolas" w:eastAsia="Times New Roman" w:hAnsi="Consolas" w:cs="Times New Roman"/>
+          <w:color w:val="569CD6"/>
+          <w:sz w:val="21"/>
+          <w:szCs w:val="21"/>
+          <w:lang w:eastAsia="en-CA"/>
+        </w:rPr>
+        <w:t>}</w:t>
+      </w:r>
+      <w:r>
+        <w:rPr>
+          <w:rFonts w:ascii="Consolas" w:eastAsia="Times New Roman" w:hAnsi="Consolas" w:cs="Times New Roman"/>
+          <w:color w:val="CE9178"/>
+          <w:sz w:val="21"/>
+          <w:szCs w:val="21"/>
+          <w:lang w:eastAsia="en-CA"/>
+        </w:rPr>
+        <w:t>`</w:t>
+      </w:r>
+      <w:r>
+        <w:rPr>
+          <w:rFonts w:ascii="Consolas" w:eastAsia="Times New Roman" w:hAnsi="Consolas" w:cs="Times New Roman"/>
+          <w:color w:val="CCCCCC"/>
+          <w:sz w:val="21"/>
+          <w:szCs w:val="21"/>
+          <w:lang w:eastAsia="en-CA"/>
+        </w:rPr>
+        <w:t>)</w:t>
+      </w:r>
+    </w:p>
+    <w:p>
+      <w:pPr>
+        <w:shd w:val="clear" w:color="auto" w:fill="1F1F1F"/>
+        <w:spacing w:after="0" w:line="285" w:lineRule="atLeast"/>
+        <w:rPr>
+          <w:rFonts w:ascii="Consolas" w:eastAsia="Times New Roman" w:hAnsi="Consolas" w:cs="Times New Roman"/>
+          <w:color w:val="CCCCCC"/>
+          <w:sz w:val="21"/>
+          <w:szCs w:val="21"/>
+          <w:lang w:eastAsia="en-CA"/>
+        </w:rPr>
+      </w:pPr>
+      <w:r>
+        <w:rPr>
+          <w:rFonts w:ascii="Consolas" w:eastAsia="Times New Roman" w:hAnsi="Consolas" w:cs="Times New Roman"/>
+          <w:color w:val="CCCCCC"/>
+          <w:sz w:val="21"/>
+          <w:szCs w:val="21"/>
+          <w:lang w:eastAsia="en-CA"/>
+        </w:rPr>
+        <w:t>})</w:t>
+      </w:r>
+    </w:p>
+    <w:p>
+      <w:pPr>
+        <w:shd w:val="clear" w:color="auto" w:fill="1F1F1F"/>
+        <w:spacing w:after="0" w:line="285" w:lineRule="atLeast"/>
+        <w:rPr>
+          <w:rFonts w:ascii="Consolas" w:eastAsia="Times New Roman" w:hAnsi="Consolas" w:cs="Times New Roman"/>
+          <w:color w:val="CCCCCC"/>
+          <w:sz w:val="21"/>
+          <w:szCs w:val="21"/>
+          <w:lang w:eastAsia="en-CA"/>
+        </w:rPr>
+      </w:pPr>
+    </w:p>
+    <w:p>
+      <w:pPr>
+        <w:shd w:val="clear" w:color="auto" w:fill="1F1F1F"/>
+        <w:spacing w:after="0" w:line="285" w:lineRule="atLeast"/>
+        <w:rPr>
+          <w:rFonts w:ascii="Consolas" w:eastAsia="Times New Roman" w:hAnsi="Consolas" w:cs="Times New Roman"/>
+          <w:color w:val="CCCCCC"/>
+          <w:sz w:val="21"/>
+          <w:szCs w:val="21"/>
+          <w:lang w:eastAsia="en-CA"/>
+        </w:rPr>
+      </w:pPr>
+      <w:proofErr w:type="spellStart"/>
+      <w:proofErr w:type="gramStart"/>
+      <w:r>
+        <w:rPr>
+          <w:rFonts w:ascii="Consolas" w:eastAsia="Times New Roman" w:hAnsi="Consolas" w:cs="Times New Roman"/>
+          <w:color w:val="4FC1FF"/>
+          <w:sz w:val="21"/>
+          <w:szCs w:val="21"/>
+          <w:lang w:eastAsia="en-CA"/>
+        </w:rPr>
+        <w:t>app</w:t>
+      </w:r>
+      <w:r>
+        <w:rPr>
+          <w:rFonts w:ascii="Consolas" w:eastAsia="Times New Roman" w:hAnsi="Consolas" w:cs="Times New Roman"/>
+          <w:color w:val="CCCCCC"/>
+          <w:sz w:val="21"/>
+          <w:szCs w:val="21"/>
+          <w:lang w:eastAsia="en-CA"/>
+        </w:rPr>
+        <w:t>.</w:t>
+      </w:r>
+      <w:r>
+        <w:rPr>
+          <w:rFonts w:ascii="Consolas" w:eastAsia="Times New Roman" w:hAnsi="Consolas" w:cs="Times New Roman"/>
+          <w:color w:val="DCDCAA"/>
+          <w:sz w:val="21"/>
+          <w:szCs w:val="21"/>
+          <w:lang w:eastAsia="en-CA"/>
+        </w:rPr>
+        <w:t>use</w:t>
+      </w:r>
+      <w:proofErr w:type="spellEnd"/>
+      <w:r>
+        <w:rPr>
+          <w:rFonts w:ascii="Consolas" w:eastAsia="Times New Roman" w:hAnsi="Consolas" w:cs="Times New Roman"/>
+          <w:color w:val="CCCCCC"/>
+          <w:sz w:val="21"/>
+          <w:szCs w:val="21"/>
+          <w:lang w:eastAsia="en-CA"/>
+        </w:rPr>
+        <w:t>(</w:t>
+      </w:r>
+      <w:proofErr w:type="gramEnd"/>
+      <w:r>
+        <w:rPr>
+          <w:rFonts w:ascii="Consolas" w:eastAsia="Times New Roman" w:hAnsi="Consolas" w:cs="Times New Roman"/>
+          <w:color w:val="CCCCCC"/>
+          <w:sz w:val="21"/>
+          <w:szCs w:val="21"/>
+          <w:lang w:eastAsia="en-CA"/>
+        </w:rPr>
+        <w:t>(</w:t>
+      </w:r>
+      <w:r>
+        <w:rPr>
+          <w:rFonts w:ascii="Consolas" w:eastAsia="Times New Roman" w:hAnsi="Consolas" w:cs="Times New Roman"/>
+          <w:color w:val="9CDCFE"/>
+          <w:sz w:val="21"/>
+          <w:szCs w:val="21"/>
+          <w:lang w:eastAsia="en-CA"/>
+        </w:rPr>
+        <w:t>err</w:t>
+      </w:r>
+      <w:r>
+        <w:rPr>
+          <w:rFonts w:ascii="Consolas" w:eastAsia="Times New Roman" w:hAnsi="Consolas" w:cs="Times New Roman"/>
+          <w:color w:val="D4D4D4"/>
+          <w:sz w:val="21"/>
+          <w:szCs w:val="21"/>
+          <w:lang w:eastAsia="en-CA"/>
+        </w:rPr>
+        <w:t>:</w:t>
+      </w:r>
+      <w:r>
+        <w:rPr>
+          <w:rFonts w:ascii="Consolas" w:eastAsia="Times New Roman" w:hAnsi="Consolas" w:cs="Times New Roman"/>
+          <w:color w:val="CCCCCC"/>
+          <w:sz w:val="21"/>
+          <w:szCs w:val="21"/>
+          <w:lang w:eastAsia="en-CA"/>
+        </w:rPr>
+        <w:t xml:space="preserve"> </w:t>
+      </w:r>
+      <w:r>
+        <w:rPr>
+          <w:rFonts w:ascii="Consolas" w:eastAsia="Times New Roman" w:hAnsi="Consolas" w:cs="Times New Roman"/>
+          <w:color w:val="4EC9B0"/>
+          <w:sz w:val="21"/>
+          <w:szCs w:val="21"/>
+          <w:lang w:eastAsia="en-CA"/>
+        </w:rPr>
+        <w:t>Error</w:t>
+      </w:r>
+      <w:r>
+        <w:rPr>
+          <w:rFonts w:ascii="Consolas" w:eastAsia="Times New Roman" w:hAnsi="Consolas" w:cs="Times New Roman"/>
+          <w:color w:val="CCCCCC"/>
+          <w:sz w:val="21"/>
+          <w:szCs w:val="21"/>
+          <w:lang w:eastAsia="en-CA"/>
+        </w:rPr>
+        <w:t xml:space="preserve">, </w:t>
+      </w:r>
+      <w:proofErr w:type="spellStart"/>
+      <w:r>
+        <w:rPr>
+          <w:rFonts w:ascii="Consolas" w:eastAsia="Times New Roman" w:hAnsi="Consolas" w:cs="Times New Roman"/>
+          <w:color w:val="9CDCFE"/>
+          <w:sz w:val="21"/>
+          <w:szCs w:val="21"/>
+          <w:lang w:eastAsia="en-CA"/>
+        </w:rPr>
+        <w:t>req</w:t>
+      </w:r>
+      <w:proofErr w:type="spellEnd"/>
+      <w:r>
+        <w:rPr>
+          <w:rFonts w:ascii="Consolas" w:eastAsia="Times New Roman" w:hAnsi="Consolas" w:cs="Times New Roman"/>
+          <w:color w:val="D4D4D4"/>
+          <w:sz w:val="21"/>
+          <w:szCs w:val="21"/>
+          <w:lang w:eastAsia="en-CA"/>
+        </w:rPr>
+        <w:t>:</w:t>
+      </w:r>
+      <w:r>
+        <w:rPr>
+          <w:rFonts w:ascii="Consolas" w:eastAsia="Times New Roman" w:hAnsi="Consolas" w:cs="Times New Roman"/>
+          <w:color w:val="CCCCCC"/>
+          <w:sz w:val="21"/>
+          <w:szCs w:val="21"/>
+          <w:lang w:eastAsia="en-CA"/>
+        </w:rPr>
+        <w:t xml:space="preserve"> </w:t>
+      </w:r>
+      <w:r>
+        <w:rPr>
+          <w:rFonts w:ascii="Consolas" w:eastAsia="Times New Roman" w:hAnsi="Consolas" w:cs="Times New Roman"/>
+          <w:color w:val="4EC9B0"/>
+          <w:sz w:val="21"/>
+          <w:szCs w:val="21"/>
+          <w:lang w:eastAsia="en-CA"/>
+        </w:rPr>
+        <w:t>Request</w:t>
+      </w:r>
+      <w:r>
+        <w:rPr>
+          <w:rFonts w:ascii="Consolas" w:eastAsia="Times New Roman" w:hAnsi="Consolas" w:cs="Times New Roman"/>
+          <w:color w:val="CCCCCC"/>
+          <w:sz w:val="21"/>
+          <w:szCs w:val="21"/>
+          <w:lang w:eastAsia="en-CA"/>
+        </w:rPr>
+        <w:t xml:space="preserve">, </w:t>
+      </w:r>
+      <w:r>
+        <w:rPr>
+          <w:rFonts w:ascii="Consolas" w:eastAsia="Times New Roman" w:hAnsi="Consolas" w:cs="Times New Roman"/>
+          <w:color w:val="9CDCFE"/>
+          <w:sz w:val="21"/>
+          <w:szCs w:val="21"/>
+          <w:lang w:eastAsia="en-CA"/>
+        </w:rPr>
+        <w:t>res</w:t>
+      </w:r>
+      <w:r>
+        <w:rPr>
+          <w:rFonts w:ascii="Consolas" w:eastAsia="Times New Roman" w:hAnsi="Consolas" w:cs="Times New Roman"/>
+          <w:color w:val="D4D4D4"/>
+          <w:sz w:val="21"/>
+          <w:szCs w:val="21"/>
+          <w:lang w:eastAsia="en-CA"/>
+        </w:rPr>
+        <w:t>:</w:t>
+      </w:r>
+      <w:r>
+        <w:rPr>
+          <w:rFonts w:ascii="Consolas" w:eastAsia="Times New Roman" w:hAnsi="Consolas" w:cs="Times New Roman"/>
+          <w:color w:val="CCCCCC"/>
+          <w:sz w:val="21"/>
+          <w:szCs w:val="21"/>
+          <w:lang w:eastAsia="en-CA"/>
+        </w:rPr>
+        <w:t xml:space="preserve"> </w:t>
+      </w:r>
+      <w:r>
+        <w:rPr>
+          <w:rFonts w:ascii="Consolas" w:eastAsia="Times New Roman" w:hAnsi="Consolas" w:cs="Times New Roman"/>
+          <w:color w:val="4EC9B0"/>
+          <w:sz w:val="21"/>
+          <w:szCs w:val="21"/>
+          <w:lang w:eastAsia="en-CA"/>
+        </w:rPr>
+        <w:t>Response</w:t>
+      </w:r>
+      <w:r>
+        <w:rPr>
+          <w:rFonts w:ascii="Consolas" w:eastAsia="Times New Roman" w:hAnsi="Consolas" w:cs="Times New Roman"/>
+          <w:color w:val="CCCCCC"/>
+          <w:sz w:val="21"/>
+          <w:szCs w:val="21"/>
+          <w:lang w:eastAsia="en-CA"/>
+        </w:rPr>
+        <w:t xml:space="preserve">, </w:t>
+      </w:r>
+      <w:r>
+        <w:rPr>
+          <w:rFonts w:ascii="Consolas" w:eastAsia="Times New Roman" w:hAnsi="Consolas" w:cs="Times New Roman"/>
+          <w:color w:val="DCDCAA"/>
+          <w:sz w:val="21"/>
+          <w:szCs w:val="21"/>
+          <w:lang w:eastAsia="en-CA"/>
+        </w:rPr>
+        <w:t>next</w:t>
+      </w:r>
+      <w:r>
+        <w:rPr>
+          <w:rFonts w:ascii="Consolas" w:eastAsia="Times New Roman" w:hAnsi="Consolas" w:cs="Times New Roman"/>
+          <w:color w:val="D4D4D4"/>
+          <w:sz w:val="21"/>
+          <w:szCs w:val="21"/>
+          <w:lang w:eastAsia="en-CA"/>
+        </w:rPr>
+        <w:t>:</w:t>
+      </w:r>
+      <w:r>
+        <w:rPr>
+          <w:rFonts w:ascii="Consolas" w:eastAsia="Times New Roman" w:hAnsi="Consolas" w:cs="Times New Roman"/>
+          <w:color w:val="CCCCCC"/>
+          <w:sz w:val="21"/>
+          <w:szCs w:val="21"/>
+          <w:lang w:eastAsia="en-CA"/>
+        </w:rPr>
+        <w:t xml:space="preserve"> </w:t>
+      </w:r>
+      <w:proofErr w:type="spellStart"/>
+      <w:r>
+        <w:rPr>
+          <w:rFonts w:ascii="Consolas" w:eastAsia="Times New Roman" w:hAnsi="Consolas" w:cs="Times New Roman"/>
+          <w:color w:val="4EC9B0"/>
+          <w:sz w:val="21"/>
+          <w:szCs w:val="21"/>
+          <w:lang w:eastAsia="en-CA"/>
+        </w:rPr>
+        <w:t>NextFunction</w:t>
+      </w:r>
+      <w:proofErr w:type="spellEnd"/>
+      <w:r>
+        <w:rPr>
+          <w:rFonts w:ascii="Consolas" w:eastAsia="Times New Roman" w:hAnsi="Consolas" w:cs="Times New Roman"/>
+          <w:color w:val="CCCCCC"/>
+          <w:sz w:val="21"/>
+          <w:szCs w:val="21"/>
+          <w:lang w:eastAsia="en-CA"/>
+        </w:rPr>
+        <w:t xml:space="preserve">) </w:t>
+      </w:r>
+      <w:r>
+        <w:rPr>
+          <w:rFonts w:ascii="Consolas" w:eastAsia="Times New Roman" w:hAnsi="Consolas" w:cs="Times New Roman"/>
+          <w:color w:val="569CD6"/>
+          <w:sz w:val="21"/>
+          <w:szCs w:val="21"/>
+          <w:lang w:eastAsia="en-CA"/>
+        </w:rPr>
+        <w:t>=&gt;</w:t>
+      </w:r>
+      <w:r>
+        <w:rPr>
+          <w:rFonts w:ascii="Consolas" w:eastAsia="Times New Roman" w:hAnsi="Consolas" w:cs="Times New Roman"/>
+          <w:color w:val="CCCCCC"/>
+          <w:sz w:val="21"/>
+          <w:szCs w:val="21"/>
+          <w:lang w:eastAsia="en-CA"/>
+        </w:rPr>
+        <w:t xml:space="preserve"> {</w:t>
+      </w:r>
+    </w:p>
+    <w:p>
+      <w:pPr>
+        <w:shd w:val="clear" w:color="auto" w:fill="1F1F1F"/>
+        <w:spacing w:after="0" w:line="285" w:lineRule="atLeast"/>
+        <w:rPr>
+          <w:rFonts w:ascii="Consolas" w:eastAsia="Times New Roman" w:hAnsi="Consolas" w:cs="Times New Roman"/>
+          <w:color w:val="CCCCCC"/>
+          <w:sz w:val="21"/>
+          <w:szCs w:val="21"/>
+          <w:lang w:eastAsia="en-CA"/>
+        </w:rPr>
+      </w:pPr>
+    </w:p>
+    <w:p>
+      <w:pPr>
+        <w:shd w:val="clear" w:color="auto" w:fill="1F1F1F"/>
+        <w:spacing w:after="0" w:line="285" w:lineRule="atLeast"/>
+        <w:rPr>
+          <w:rFonts w:ascii="Consolas" w:eastAsia="Times New Roman" w:hAnsi="Consolas" w:cs="Times New Roman"/>
+          <w:color w:val="CCCCCC"/>
+          <w:sz w:val="21"/>
+          <w:szCs w:val="21"/>
+          <w:lang w:eastAsia="en-CA"/>
+        </w:rPr>
+      </w:pPr>
+      <w:r>
+        <w:rPr>
+          <w:rFonts w:ascii="Consolas" w:eastAsia="Times New Roman" w:hAnsi="Consolas" w:cs="Times New Roman"/>
+          <w:color w:val="CCCCCC"/>
+          <w:sz w:val="21"/>
+          <w:szCs w:val="21"/>
+          <w:lang w:eastAsia="en-CA"/>
+        </w:rPr>
+        <w:t xml:space="preserve">    </w:t>
+      </w:r>
+      <w:r>
+        <w:rPr>
+          <w:rFonts w:ascii="Consolas" w:eastAsia="Times New Roman" w:hAnsi="Consolas" w:cs="Times New Roman"/>
+          <w:color w:val="C586C0"/>
+          <w:sz w:val="21"/>
+          <w:szCs w:val="21"/>
+          <w:lang w:eastAsia="en-CA"/>
+        </w:rPr>
+        <w:t>if</w:t>
+      </w:r>
+      <w:r>
+        <w:rPr>
+          <w:rFonts w:ascii="Consolas" w:eastAsia="Times New Roman" w:hAnsi="Consolas" w:cs="Times New Roman"/>
+          <w:color w:val="CCCCCC"/>
+          <w:sz w:val="21"/>
+          <w:szCs w:val="21"/>
+          <w:lang w:eastAsia="en-CA"/>
+        </w:rPr>
+        <w:t xml:space="preserve"> (</w:t>
+      </w:r>
+      <w:proofErr w:type="spellStart"/>
+      <w:proofErr w:type="gramStart"/>
+      <w:r>
+        <w:rPr>
+          <w:rFonts w:ascii="Consolas" w:eastAsia="Times New Roman" w:hAnsi="Consolas" w:cs="Times New Roman"/>
+          <w:color w:val="9CDCFE"/>
+          <w:sz w:val="21"/>
+          <w:szCs w:val="21"/>
+          <w:lang w:eastAsia="en-CA"/>
+        </w:rPr>
+        <w:t>err</w:t>
+      </w:r>
+      <w:r>
+        <w:rPr>
+          <w:rFonts w:ascii="Consolas" w:eastAsia="Times New Roman" w:hAnsi="Consolas" w:cs="Times New Roman"/>
+          <w:color w:val="CCCCCC"/>
+          <w:sz w:val="21"/>
+          <w:szCs w:val="21"/>
+          <w:lang w:eastAsia="en-CA"/>
+        </w:rPr>
+        <w:t>.</w:t>
+      </w:r>
+      <w:r>
+        <w:rPr>
+          <w:rFonts w:ascii="Consolas" w:eastAsia="Times New Roman" w:hAnsi="Consolas" w:cs="Times New Roman"/>
+          <w:color w:val="9CDCFE"/>
+          <w:sz w:val="21"/>
+          <w:szCs w:val="21"/>
+          <w:lang w:eastAsia="en-CA"/>
+        </w:rPr>
+        <w:t>message</w:t>
+      </w:r>
+      <w:proofErr w:type="spellEnd"/>
+      <w:proofErr w:type="gramEnd"/>
+      <w:r>
+        <w:rPr>
+          <w:rFonts w:ascii="Consolas" w:eastAsia="Times New Roman" w:hAnsi="Consolas" w:cs="Times New Roman"/>
+          <w:color w:val="CCCCCC"/>
+          <w:sz w:val="21"/>
+          <w:szCs w:val="21"/>
+          <w:lang w:eastAsia="en-CA"/>
+        </w:rPr>
+        <w:t>) {</w:t>
+      </w:r>
+    </w:p>
+    <w:p>
+      <w:pPr>
+        <w:shd w:val="clear" w:color="auto" w:fill="1F1F1F"/>
+        <w:spacing w:after="0" w:line="285" w:lineRule="atLeast"/>
+        <w:rPr>
+          <w:rFonts w:ascii="Consolas" w:eastAsia="Times New Roman" w:hAnsi="Consolas" w:cs="Times New Roman"/>
+          <w:color w:val="CCCCCC"/>
+          <w:sz w:val="21"/>
+          <w:szCs w:val="21"/>
+          <w:lang w:eastAsia="en-CA"/>
+        </w:rPr>
+      </w:pPr>
+      <w:r>
+        <w:rPr>
+          <w:rFonts w:ascii="Consolas" w:eastAsia="Times New Roman" w:hAnsi="Consolas" w:cs="Times New Roman"/>
+          <w:color w:val="CCCCCC"/>
+          <w:sz w:val="21"/>
+          <w:szCs w:val="21"/>
+          <w:lang w:eastAsia="en-CA"/>
+        </w:rPr>
+        <w:t xml:space="preserve">        </w:t>
+      </w:r>
+      <w:proofErr w:type="spellStart"/>
+      <w:proofErr w:type="gramStart"/>
+      <w:r>
+        <w:rPr>
+          <w:rFonts w:ascii="Consolas" w:eastAsia="Times New Roman" w:hAnsi="Consolas" w:cs="Times New Roman"/>
+          <w:color w:val="9CDCFE"/>
+          <w:sz w:val="21"/>
+          <w:szCs w:val="21"/>
+          <w:lang w:eastAsia="en-CA"/>
+        </w:rPr>
+        <w:t>res</w:t>
+      </w:r>
+      <w:r>
+        <w:rPr>
+          <w:rFonts w:ascii="Consolas" w:eastAsia="Times New Roman" w:hAnsi="Consolas" w:cs="Times New Roman"/>
+          <w:color w:val="CCCCCC"/>
+          <w:sz w:val="21"/>
+          <w:szCs w:val="21"/>
+          <w:lang w:eastAsia="en-CA"/>
+        </w:rPr>
+        <w:t>.</w:t>
+      </w:r>
+      <w:r>
+        <w:rPr>
+          <w:rFonts w:ascii="Consolas" w:eastAsia="Times New Roman" w:hAnsi="Consolas" w:cs="Times New Roman"/>
+          <w:color w:val="DCDCAA"/>
+          <w:sz w:val="21"/>
+          <w:szCs w:val="21"/>
+          <w:lang w:eastAsia="en-CA"/>
+        </w:rPr>
+        <w:t>status</w:t>
+      </w:r>
+      <w:proofErr w:type="spellEnd"/>
+      <w:proofErr w:type="gramEnd"/>
+      <w:r>
+        <w:rPr>
+          <w:rFonts w:ascii="Consolas" w:eastAsia="Times New Roman" w:hAnsi="Consolas" w:cs="Times New Roman"/>
+          <w:color w:val="CCCCCC"/>
+          <w:sz w:val="21"/>
+          <w:szCs w:val="21"/>
+          <w:lang w:eastAsia="en-CA"/>
+        </w:rPr>
+        <w:t>(</w:t>
+      </w:r>
+      <w:r>
+        <w:rPr>
+          <w:rFonts w:ascii="Consolas" w:eastAsia="Times New Roman" w:hAnsi="Consolas" w:cs="Times New Roman"/>
+          <w:color w:val="B5CEA8"/>
+          <w:sz w:val="21"/>
+          <w:szCs w:val="21"/>
+          <w:lang w:eastAsia="en-CA"/>
+        </w:rPr>
+        <w:t>500</w:t>
+      </w:r>
+      <w:r>
+        <w:rPr>
+          <w:rFonts w:ascii="Consolas" w:eastAsia="Times New Roman" w:hAnsi="Consolas" w:cs="Times New Roman"/>
+          <w:color w:val="CCCCCC"/>
+          <w:sz w:val="21"/>
+          <w:szCs w:val="21"/>
+          <w:lang w:eastAsia="en-CA"/>
+        </w:rPr>
+        <w:t>).</w:t>
+      </w:r>
+      <w:r>
+        <w:rPr>
+          <w:rFonts w:ascii="Consolas" w:eastAsia="Times New Roman" w:hAnsi="Consolas" w:cs="Times New Roman"/>
+          <w:color w:val="DCDCAA"/>
+          <w:sz w:val="21"/>
+          <w:szCs w:val="21"/>
+          <w:lang w:eastAsia="en-CA"/>
+        </w:rPr>
+        <w:t>json</w:t>
+      </w:r>
+      <w:r>
+        <w:rPr>
+          <w:rFonts w:ascii="Consolas" w:eastAsia="Times New Roman" w:hAnsi="Consolas" w:cs="Times New Roman"/>
+          <w:color w:val="CCCCCC"/>
+          <w:sz w:val="21"/>
+          <w:szCs w:val="21"/>
+          <w:lang w:eastAsia="en-CA"/>
+        </w:rPr>
+        <w:t xml:space="preserve">({ </w:t>
+      </w:r>
+      <w:r>
+        <w:rPr>
+          <w:rFonts w:ascii="Consolas" w:eastAsia="Times New Roman" w:hAnsi="Consolas" w:cs="Times New Roman"/>
+          <w:color w:val="9CDCFE"/>
+          <w:sz w:val="21"/>
+          <w:szCs w:val="21"/>
+          <w:lang w:eastAsia="en-CA"/>
+        </w:rPr>
+        <w:t>error:</w:t>
+      </w:r>
+      <w:r>
+        <w:rPr>
+          <w:rFonts w:ascii="Consolas" w:eastAsia="Times New Roman" w:hAnsi="Consolas" w:cs="Times New Roman"/>
+          <w:color w:val="CCCCCC"/>
+          <w:sz w:val="21"/>
+          <w:szCs w:val="21"/>
+          <w:lang w:eastAsia="en-CA"/>
+        </w:rPr>
+        <w:t xml:space="preserve"> </w:t>
+      </w:r>
+      <w:proofErr w:type="spellStart"/>
+      <w:r>
+        <w:rPr>
+          <w:rFonts w:ascii="Consolas" w:eastAsia="Times New Roman" w:hAnsi="Consolas" w:cs="Times New Roman"/>
+          <w:color w:val="9CDCFE"/>
+          <w:sz w:val="21"/>
+          <w:szCs w:val="21"/>
+          <w:lang w:eastAsia="en-CA"/>
+        </w:rPr>
+        <w:t>err</w:t>
+      </w:r>
+      <w:r>
+        <w:rPr>
+          <w:rFonts w:ascii="Consolas" w:eastAsia="Times New Roman" w:hAnsi="Consolas" w:cs="Times New Roman"/>
+          <w:color w:val="CCCCCC"/>
+          <w:sz w:val="21"/>
+          <w:szCs w:val="21"/>
+          <w:lang w:eastAsia="en-CA"/>
+        </w:rPr>
+        <w:t>.</w:t>
+      </w:r>
+      <w:r>
+        <w:rPr>
+          <w:rFonts w:ascii="Consolas" w:eastAsia="Times New Roman" w:hAnsi="Consolas" w:cs="Times New Roman"/>
+          <w:color w:val="9CDCFE"/>
+          <w:sz w:val="21"/>
+          <w:szCs w:val="21"/>
+          <w:lang w:eastAsia="en-CA"/>
+        </w:rPr>
+        <w:t>message</w:t>
+      </w:r>
+      <w:proofErr w:type="spellEnd"/>
+      <w:r>
+        <w:rPr>
+          <w:rFonts w:ascii="Consolas" w:eastAsia="Times New Roman" w:hAnsi="Consolas" w:cs="Times New Roman"/>
+          <w:color w:val="CCCCCC"/>
+          <w:sz w:val="21"/>
+          <w:szCs w:val="21"/>
+          <w:lang w:eastAsia="en-CA"/>
+        </w:rPr>
+        <w:t xml:space="preserve"> })</w:t>
+      </w:r>
+    </w:p>
+    <w:p>
+      <w:pPr>
+        <w:shd w:val="clear" w:color="auto" w:fill="1F1F1F"/>
+        <w:spacing w:after="0" w:line="285" w:lineRule="atLeast"/>
+        <w:rPr>
+          <w:rFonts w:ascii="Consolas" w:eastAsia="Times New Roman" w:hAnsi="Consolas" w:cs="Times New Roman"/>
+          <w:color w:val="CCCCCC"/>
+          <w:sz w:val="21"/>
+          <w:szCs w:val="21"/>
+          <w:lang w:eastAsia="en-CA"/>
+        </w:rPr>
+      </w:pPr>
+      <w:r>
+        <w:rPr>
+          <w:rFonts w:ascii="Consolas" w:eastAsia="Times New Roman" w:hAnsi="Consolas" w:cs="Times New Roman"/>
+          <w:color w:val="CCCCCC"/>
+          <w:sz w:val="21"/>
+          <w:szCs w:val="21"/>
+          <w:lang w:eastAsia="en-CA"/>
+        </w:rPr>
+        <w:t>    }</w:t>
+      </w:r>
+    </w:p>
+    <w:p>
+      <w:pPr>
+        <w:shd w:val="clear" w:color="auto" w:fill="1F1F1F"/>
+        <w:spacing w:after="0" w:line="285" w:lineRule="atLeast"/>
+        <w:rPr>
+          <w:rFonts w:ascii="Consolas" w:eastAsia="Times New Roman" w:hAnsi="Consolas" w:cs="Times New Roman"/>
+          <w:color w:val="CCCCCC"/>
+          <w:sz w:val="21"/>
+          <w:szCs w:val="21"/>
+          <w:lang w:eastAsia="en-CA"/>
+        </w:rPr>
+      </w:pPr>
+      <w:r>
+        <w:rPr>
+          <w:rFonts w:ascii="Consolas" w:eastAsia="Times New Roman" w:hAnsi="Consolas" w:cs="Times New Roman"/>
+          <w:color w:val="CCCCCC"/>
+          <w:sz w:val="21"/>
+          <w:szCs w:val="21"/>
+          <w:lang w:eastAsia="en-CA"/>
+        </w:rPr>
+        <w:t>})</w:t>
+      </w:r>
+    </w:p>
+    <w:p/>
+    <w:p>
+      <w:r>
+        <w:t>Now to run the code in API folder:</w:t>
+      </w:r>
+    </w:p>
+    <w:p>
+      <w:pPr>
+        <w:rPr>
+          <w:i/>
+          <w:color w:val="4472C4" w:themeColor="accent5"/>
+        </w:rPr>
+      </w:pPr>
+      <w:proofErr w:type="spellStart"/>
+      <w:r>
+        <w:rPr>
+          <w:i/>
+          <w:color w:val="4472C4" w:themeColor="accent5"/>
+        </w:rPr>
+        <w:t>Tsc</w:t>
+      </w:r>
+      <w:proofErr w:type="spellEnd"/>
+      <w:r>
+        <w:rPr>
+          <w:i/>
+          <w:color w:val="4472C4" w:themeColor="accent5"/>
+        </w:rPr>
+        <w:t xml:space="preserve"> –W</w:t>
+      </w:r>
+    </w:p>
+    <w:p>
+      <w:r>
+        <w:t>In another terminal in API folder:</w:t>
+      </w:r>
+      <w:r>
+        <w:br/>
+      </w:r>
+      <w:r>
+        <w:rPr>
+          <w:i/>
+          <w:color w:val="4472C4" w:themeColor="accent5"/>
+        </w:rPr>
+        <w:t>nodemon dist/index.js</w:t>
+      </w:r>
+    </w:p>
+    <w:p/>
+    <w:p>
+      <w:pPr>
+        <w:rPr>
+          <w:sz w:val="24"/>
+        </w:rPr>
+      </w:pPr>
+      <w:r>
+        <w:rPr>
+          <w:sz w:val="24"/>
+          <w:highlight w:val="yellow"/>
+        </w:rPr>
+        <w:t>Setting up Controllers</w:t>
+      </w:r>
+    </w:p>
+    <w:p>
+      <w:r>
+        <w:t xml:space="preserve">Create files needed for </w:t>
+      </w:r>
+      <w:r>
+        <w:t>handling the logic</w:t>
+      </w:r>
+      <w:r>
+        <w:t>. In this case I only need Users and maybe Resume</w:t>
+      </w:r>
+      <w:r>
+        <w:t xml:space="preserve"> (Under Controllers folder)</w:t>
+      </w:r>
+      <w:bookmarkStart w:id="0" w:name="_GoBack"/>
+      <w:bookmarkEnd w:id="0"/>
+    </w:p>
+    <w:p>
+      <w:proofErr w:type="spellStart"/>
+      <w:r>
+        <w:t>users.ts</w:t>
+      </w:r>
+      <w:proofErr w:type="spellEnd"/>
+      <w:r>
+        <w:t xml:space="preserve"> </w:t>
+      </w:r>
+    </w:p>
+    <w:p>
+      <w:proofErr w:type="spellStart"/>
+      <w:r>
+        <w:t>resume.ts</w:t>
+      </w:r>
+      <w:proofErr w:type="spellEnd"/>
+    </w:p>
+    <w:p/>
+    <w:p/>
+    <w:p/>
+    <w:p>
+      <w:r>
+        <w:rPr>
+          <w:highlight w:val="yellow"/>
+        </w:rPr>
+        <w:lastRenderedPageBreak/>
         <w:t>Database</w:t>
       </w:r>
     </w:p>
@@ -49,78 +3130,6 @@
             <wp:extent cx="5943600" cy="1746885"/>
             <wp:effectExtent l="0" t="0" r="0" b="5715"/>
             <wp:docPr id="1" name="Picture 1"/>
-            <wp:cNvGraphicFramePr>
-              <a:graphicFrameLocks xmlns:a="http://schemas.openxmlformats.org/drawingml/2006/main" noChangeAspect="1"/>
-            </wp:cNvGraphicFramePr>
-            <a:graphic xmlns:a="http://schemas.openxmlformats.org/drawingml/2006/main">
-              <a:graphicData uri="http://schemas.openxmlformats.org/drawingml/2006/picture">
-                <pic:pic xmlns:pic="http://schemas.openxmlformats.org/drawingml/2006/picture">
-                  <pic:nvPicPr>
-                    <pic:cNvPr id="1" name=""/>
-                    <pic:cNvPicPr/>
-                  </pic:nvPicPr>
-                  <pic:blipFill>
-                    <a:blip r:embed="rId4"/>
-                    <a:stretch>
-                      <a:fillRect/>
-                    </a:stretch>
-                  </pic:blipFill>
-                  <pic:spPr>
-                    <a:xfrm>
-                      <a:off x="0" y="0"/>
-                      <a:ext cx="5943600" cy="1746885"/>
-                    </a:xfrm>
-                    <a:prstGeom prst="rect">
-                      <a:avLst/>
-                    </a:prstGeom>
-                  </pic:spPr>
-                </pic:pic>
-              </a:graphicData>
-            </a:graphic>
-          </wp:inline>
-        </w:drawing>
-      </w:r>
-    </w:p>
-    <w:p>
-      <w:r>
-        <w:t>We should also comment the query after its created.</w:t>
-      </w:r>
-    </w:p>
-    <w:p/>
-    <w:p>
-      <w:pPr>
-        <w:rPr>
-          <w:color w:val="4472C4" w:themeColor="accent5"/>
-          <w:sz w:val="24"/>
-        </w:rPr>
-      </w:pPr>
-      <w:r>
-        <w:rPr>
-          <w:color w:val="4472C4" w:themeColor="accent5"/>
-          <w:sz w:val="24"/>
-        </w:rPr>
-        <w:t>Create tables</w:t>
-      </w:r>
-    </w:p>
-    <w:p>
-      <w:pPr>
-        <w:rPr>
-          <w:color w:val="4472C4" w:themeColor="accent5"/>
-          <w:sz w:val="24"/>
-        </w:rPr>
-      </w:pPr>
-      <w:r>
-        <w:rPr>
-          <w:noProof/>
-          <w:color w:val="4472C4" w:themeColor="accent5"/>
-          <w:sz w:val="24"/>
-          <w:lang w:eastAsia="en-CA"/>
-        </w:rPr>
-        <w:drawing>
-          <wp:inline distT="0" distB="0" distL="0" distR="0" wp14:anchorId="48587DDA" wp14:editId="5896ABE1">
-            <wp:extent cx="5039428" cy="3210373"/>
-            <wp:effectExtent l="0" t="0" r="8890" b="9525"/>
-            <wp:docPr id="2" name="Picture 2"/>
             <wp:cNvGraphicFramePr>
               <a:graphicFrameLocks xmlns:a="http://schemas.openxmlformats.org/drawingml/2006/main" noChangeAspect="1"/>
             </wp:cNvGraphicFramePr>
@@ -140,6 +3149,78 @@
                   <pic:spPr>
                     <a:xfrm>
                       <a:off x="0" y="0"/>
+                      <a:ext cx="5943600" cy="1746885"/>
+                    </a:xfrm>
+                    <a:prstGeom prst="rect">
+                      <a:avLst/>
+                    </a:prstGeom>
+                  </pic:spPr>
+                </pic:pic>
+              </a:graphicData>
+            </a:graphic>
+          </wp:inline>
+        </w:drawing>
+      </w:r>
+    </w:p>
+    <w:p>
+      <w:r>
+        <w:t>We should also comment the query after its created.</w:t>
+      </w:r>
+    </w:p>
+    <w:p/>
+    <w:p>
+      <w:pPr>
+        <w:rPr>
+          <w:color w:val="4472C4" w:themeColor="accent5"/>
+          <w:sz w:val="24"/>
+        </w:rPr>
+      </w:pPr>
+      <w:r>
+        <w:rPr>
+          <w:color w:val="4472C4" w:themeColor="accent5"/>
+          <w:sz w:val="24"/>
+        </w:rPr>
+        <w:t>Create tables</w:t>
+      </w:r>
+    </w:p>
+    <w:p>
+      <w:pPr>
+        <w:rPr>
+          <w:color w:val="4472C4" w:themeColor="accent5"/>
+          <w:sz w:val="24"/>
+        </w:rPr>
+      </w:pPr>
+      <w:r>
+        <w:rPr>
+          <w:noProof/>
+          <w:color w:val="4472C4" w:themeColor="accent5"/>
+          <w:sz w:val="24"/>
+          <w:lang w:eastAsia="en-CA"/>
+        </w:rPr>
+        <w:drawing>
+          <wp:inline distT="0" distB="0" distL="0" distR="0" wp14:anchorId="48587DDA" wp14:editId="5896ABE1">
+            <wp:extent cx="5039428" cy="3210373"/>
+            <wp:effectExtent l="0" t="0" r="8890" b="9525"/>
+            <wp:docPr id="2" name="Picture 2"/>
+            <wp:cNvGraphicFramePr>
+              <a:graphicFrameLocks xmlns:a="http://schemas.openxmlformats.org/drawingml/2006/main" noChangeAspect="1"/>
+            </wp:cNvGraphicFramePr>
+            <a:graphic xmlns:a="http://schemas.openxmlformats.org/drawingml/2006/main">
+              <a:graphicData uri="http://schemas.openxmlformats.org/drawingml/2006/picture">
+                <pic:pic xmlns:pic="http://schemas.openxmlformats.org/drawingml/2006/picture">
+                  <pic:nvPicPr>
+                    <pic:cNvPr id="1" name=""/>
+                    <pic:cNvPicPr/>
+                  </pic:nvPicPr>
+                  <pic:blipFill>
+                    <a:blip r:embed="rId6"/>
+                    <a:stretch>
+                      <a:fillRect/>
+                    </a:stretch>
+                  </pic:blipFill>
+                  <pic:spPr>
+                    <a:xfrm>
+                      <a:off x="0" y="0"/>
                       <a:ext cx="5039428" cy="3210373"/>
                     </a:xfrm>
                     <a:prstGeom prst="rect">
@@ -220,6 +3301,7 @@
     </w:p>
     <w:p>
       <w:r>
+        <w:lastRenderedPageBreak/>
         <w:t xml:space="preserve">Create a new </w:t>
       </w:r>
       <w:proofErr w:type="spellStart"/>
@@ -247,19 +3329,1015 @@
         <w:t>”:</w:t>
       </w:r>
     </w:p>
-    <w:p>
-      <w:bookmarkStart w:id="0" w:name="_GoBack"/>
-      <w:bookmarkEnd w:id="0"/>
-    </w:p>
     <w:p/>
+    <w:p>
+      <w:r>
+        <w:t>API is done.</w:t>
+      </w:r>
+    </w:p>
+    <w:p/>
+    <w:p>
+      <w:r>
+        <w:rPr>
+          <w:highlight w:val="green"/>
+        </w:rPr>
+        <w:t>Background Services</w:t>
+      </w:r>
+    </w:p>
+    <w:p>
+      <w:r>
+        <w:t>We are going to use background services to send email to users.</w:t>
+      </w:r>
+    </w:p>
+    <w:p>
+      <w:r>
+        <w:t>When the user register, it will have a value of 0, meaning no email was sent to him. This services will run every minute or so, and will check if there is a new user to send email.</w:t>
+      </w:r>
+    </w:p>
+    <w:p>
+      <w:r>
+        <w:t>Our background services are only operating with the database.</w:t>
+      </w:r>
+    </w:p>
+    <w:p/>
+    <w:p>
+      <w:r>
+        <w:t>Create “</w:t>
+      </w:r>
+      <w:proofErr w:type="spellStart"/>
+      <w:r>
+        <w:t>src</w:t>
+      </w:r>
+      <w:proofErr w:type="spellEnd"/>
+      <w:r>
+        <w:t>”, “</w:t>
+      </w:r>
+      <w:proofErr w:type="spellStart"/>
+      <w:r>
+        <w:t>dist</w:t>
+      </w:r>
+      <w:proofErr w:type="spellEnd"/>
+      <w:r>
+        <w:t>” and “templates” folder</w:t>
+      </w:r>
+    </w:p>
+    <w:p>
+      <w:proofErr w:type="gramStart"/>
+      <w:r>
+        <w:t>Create .env</w:t>
+      </w:r>
+      <w:proofErr w:type="gramEnd"/>
+      <w:r>
+        <w:t xml:space="preserve"> file and copy everything from the other .env, except the key. Also change the port to 5001</w:t>
+      </w:r>
+    </w:p>
+    <w:p>
+      <w:r>
+        <w:t xml:space="preserve">Now initialize the typescript </w:t>
+      </w:r>
+      <w:proofErr w:type="spellStart"/>
+      <w:r>
+        <w:t>config</w:t>
+      </w:r>
+      <w:proofErr w:type="spellEnd"/>
+      <w:r>
+        <w:t xml:space="preserve">. </w:t>
+      </w:r>
+    </w:p>
+    <w:p>
+      <w:pPr>
+        <w:rPr>
+          <w:i/>
+          <w:color w:val="5B9BD5" w:themeColor="accent1"/>
+        </w:rPr>
+      </w:pPr>
+      <w:r>
+        <w:rPr>
+          <w:i/>
+          <w:color w:val="5B9BD5" w:themeColor="accent1"/>
+        </w:rPr>
+        <w:t>Cd background services</w:t>
+      </w:r>
+    </w:p>
+    <w:p>
+      <w:pPr>
+        <w:rPr>
+          <w:i/>
+          <w:color w:val="5B9BD5" w:themeColor="accent1"/>
+        </w:rPr>
+      </w:pPr>
+      <w:proofErr w:type="spellStart"/>
+      <w:r>
+        <w:rPr>
+          <w:i/>
+          <w:color w:val="5B9BD5" w:themeColor="accent1"/>
+        </w:rPr>
+        <w:t>Tsc</w:t>
+      </w:r>
+      <w:proofErr w:type="spellEnd"/>
+      <w:r>
+        <w:rPr>
+          <w:i/>
+          <w:color w:val="5B9BD5" w:themeColor="accent1"/>
+        </w:rPr>
+        <w:t xml:space="preserve"> –init</w:t>
+      </w:r>
+    </w:p>
+    <w:p>
+      <w:pPr>
+        <w:rPr>
+          <w:color w:val="000000" w:themeColor="text1"/>
+        </w:rPr>
+      </w:pPr>
+      <w:r>
+        <w:rPr>
+          <w:color w:val="000000" w:themeColor="text1"/>
+        </w:rPr>
+        <w:t>Uncomment the line</w:t>
+      </w:r>
+      <w:r>
+        <w:rPr>
+          <w:color w:val="000000" w:themeColor="text1"/>
+        </w:rPr>
+        <w:t>s</w:t>
+      </w:r>
+      <w:r>
+        <w:rPr>
+          <w:color w:val="000000" w:themeColor="text1"/>
+        </w:rPr>
+        <w:t xml:space="preserve">: and add </w:t>
+      </w:r>
+      <w:r>
+        <w:rPr>
+          <w:color w:val="000000" w:themeColor="text1"/>
+        </w:rPr>
+        <w:t>“</w:t>
+      </w:r>
+      <w:proofErr w:type="spellStart"/>
+      <w:r>
+        <w:rPr>
+          <w:color w:val="000000" w:themeColor="text1"/>
+        </w:rPr>
+        <w:t>src</w:t>
+      </w:r>
+      <w:proofErr w:type="spellEnd"/>
+      <w:r>
+        <w:rPr>
+          <w:color w:val="000000" w:themeColor="text1"/>
+        </w:rPr>
+        <w:t>”</w:t>
+      </w:r>
+      <w:r>
+        <w:rPr>
+          <w:color w:val="000000" w:themeColor="text1"/>
+        </w:rPr>
+        <w:t xml:space="preserve"> as the root and </w:t>
+      </w:r>
+      <w:r>
+        <w:rPr>
+          <w:color w:val="000000" w:themeColor="text1"/>
+        </w:rPr>
+        <w:t>“</w:t>
+      </w:r>
+      <w:proofErr w:type="spellStart"/>
+      <w:r>
+        <w:rPr>
+          <w:color w:val="000000" w:themeColor="text1"/>
+        </w:rPr>
+        <w:t>dist</w:t>
+      </w:r>
+      <w:proofErr w:type="spellEnd"/>
+      <w:r>
+        <w:rPr>
+          <w:color w:val="000000" w:themeColor="text1"/>
+        </w:rPr>
+        <w:t>”</w:t>
+      </w:r>
+      <w:r>
+        <w:rPr>
+          <w:color w:val="000000" w:themeColor="text1"/>
+        </w:rPr>
+        <w:t xml:space="preserve"> in </w:t>
+      </w:r>
+      <w:r>
+        <w:rPr>
+          <w:color w:val="000000" w:themeColor="text1"/>
+        </w:rPr>
+        <w:t>output directory</w:t>
+      </w:r>
+    </w:p>
+    <w:p>
+      <w:pPr>
+        <w:shd w:val="clear" w:color="auto" w:fill="1F1F1F"/>
+        <w:spacing w:line="285" w:lineRule="atLeast"/>
+        <w:rPr>
+          <w:rFonts w:ascii="Consolas" w:eastAsia="Times New Roman" w:hAnsi="Consolas" w:cs="Times New Roman"/>
+          <w:color w:val="CCCCCC"/>
+          <w:sz w:val="21"/>
+          <w:szCs w:val="21"/>
+          <w:lang w:eastAsia="en-CA"/>
+        </w:rPr>
+      </w:pPr>
+      <w:r>
+        <w:rPr>
+          <w:rFonts w:ascii="Consolas" w:eastAsia="Times New Roman" w:hAnsi="Consolas" w:cs="Times New Roman"/>
+          <w:color w:val="CCCCCC"/>
+          <w:sz w:val="21"/>
+          <w:szCs w:val="21"/>
+          <w:lang w:eastAsia="en-CA"/>
+        </w:rPr>
+        <w:t xml:space="preserve">    </w:t>
+      </w:r>
+      <w:r>
+        <w:rPr>
+          <w:rFonts w:ascii="Consolas" w:eastAsia="Times New Roman" w:hAnsi="Consolas" w:cs="Times New Roman"/>
+          <w:color w:val="9CDCFE"/>
+          <w:sz w:val="21"/>
+          <w:szCs w:val="21"/>
+          <w:lang w:eastAsia="en-CA"/>
+        </w:rPr>
+        <w:t>"</w:t>
+      </w:r>
+      <w:proofErr w:type="spellStart"/>
+      <w:r>
+        <w:rPr>
+          <w:rFonts w:ascii="Consolas" w:eastAsia="Times New Roman" w:hAnsi="Consolas" w:cs="Times New Roman"/>
+          <w:color w:val="9CDCFE"/>
+          <w:sz w:val="21"/>
+          <w:szCs w:val="21"/>
+          <w:lang w:eastAsia="en-CA"/>
+        </w:rPr>
+        <w:t>rootDir</w:t>
+      </w:r>
+      <w:proofErr w:type="spellEnd"/>
+      <w:r>
+        <w:rPr>
+          <w:rFonts w:ascii="Consolas" w:eastAsia="Times New Roman" w:hAnsi="Consolas" w:cs="Times New Roman"/>
+          <w:color w:val="9CDCFE"/>
+          <w:sz w:val="21"/>
+          <w:szCs w:val="21"/>
+          <w:lang w:eastAsia="en-CA"/>
+        </w:rPr>
+        <w:t>"</w:t>
+      </w:r>
+      <w:r>
+        <w:rPr>
+          <w:rFonts w:ascii="Consolas" w:eastAsia="Times New Roman" w:hAnsi="Consolas" w:cs="Times New Roman"/>
+          <w:color w:val="CCCCCC"/>
+          <w:sz w:val="21"/>
+          <w:szCs w:val="21"/>
+          <w:lang w:eastAsia="en-CA"/>
+        </w:rPr>
+        <w:t xml:space="preserve">: </w:t>
+      </w:r>
+      <w:proofErr w:type="gramStart"/>
+      <w:r>
+        <w:rPr>
+          <w:rFonts w:ascii="Consolas" w:eastAsia="Times New Roman" w:hAnsi="Consolas" w:cs="Times New Roman"/>
+          <w:color w:val="CE9178"/>
+          <w:sz w:val="21"/>
+          <w:szCs w:val="21"/>
+          <w:lang w:eastAsia="en-CA"/>
+        </w:rPr>
+        <w:t>"./</w:t>
+      </w:r>
+      <w:proofErr w:type="spellStart"/>
+      <w:proofErr w:type="gramEnd"/>
+      <w:r>
+        <w:rPr>
+          <w:rFonts w:ascii="Consolas" w:eastAsia="Times New Roman" w:hAnsi="Consolas" w:cs="Times New Roman"/>
+          <w:color w:val="CE9178"/>
+          <w:sz w:val="21"/>
+          <w:szCs w:val="21"/>
+          <w:lang w:eastAsia="en-CA"/>
+        </w:rPr>
+        <w:t>src</w:t>
+      </w:r>
+      <w:proofErr w:type="spellEnd"/>
+      <w:r>
+        <w:rPr>
+          <w:rFonts w:ascii="Consolas" w:eastAsia="Times New Roman" w:hAnsi="Consolas" w:cs="Times New Roman"/>
+          <w:color w:val="CE9178"/>
+          <w:sz w:val="21"/>
+          <w:szCs w:val="21"/>
+          <w:lang w:eastAsia="en-CA"/>
+        </w:rPr>
+        <w:t>"</w:t>
+      </w:r>
+      <w:r>
+        <w:rPr>
+          <w:rFonts w:ascii="Consolas" w:eastAsia="Times New Roman" w:hAnsi="Consolas" w:cs="Times New Roman"/>
+          <w:color w:val="CE9178"/>
+          <w:sz w:val="21"/>
+          <w:szCs w:val="21"/>
+          <w:lang w:eastAsia="en-CA"/>
+        </w:rPr>
+        <w:t>,</w:t>
+      </w:r>
+    </w:p>
+    <w:p>
+      <w:pPr>
+        <w:shd w:val="clear" w:color="auto" w:fill="1F1F1F"/>
+        <w:spacing w:after="0" w:line="285" w:lineRule="atLeast"/>
+        <w:rPr>
+          <w:rFonts w:ascii="Consolas" w:eastAsia="Times New Roman" w:hAnsi="Consolas" w:cs="Times New Roman"/>
+          <w:color w:val="CCCCCC"/>
+          <w:sz w:val="21"/>
+          <w:szCs w:val="21"/>
+          <w:lang w:eastAsia="en-CA"/>
+        </w:rPr>
+      </w:pPr>
+      <w:r>
+        <w:rPr>
+          <w:rFonts w:ascii="Consolas" w:eastAsia="Times New Roman" w:hAnsi="Consolas" w:cs="Times New Roman"/>
+          <w:color w:val="CCCCCC"/>
+          <w:sz w:val="21"/>
+          <w:szCs w:val="21"/>
+          <w:lang w:eastAsia="en-CA"/>
+        </w:rPr>
+        <w:t xml:space="preserve">    </w:t>
+      </w:r>
+      <w:r>
+        <w:rPr>
+          <w:rFonts w:ascii="Consolas" w:eastAsia="Times New Roman" w:hAnsi="Consolas" w:cs="Times New Roman"/>
+          <w:color w:val="9CDCFE"/>
+          <w:sz w:val="21"/>
+          <w:szCs w:val="21"/>
+          <w:lang w:eastAsia="en-CA"/>
+        </w:rPr>
+        <w:t>"</w:t>
+      </w:r>
+      <w:proofErr w:type="spellStart"/>
+      <w:r>
+        <w:rPr>
+          <w:rFonts w:ascii="Consolas" w:eastAsia="Times New Roman" w:hAnsi="Consolas" w:cs="Times New Roman"/>
+          <w:color w:val="9CDCFE"/>
+          <w:sz w:val="21"/>
+          <w:szCs w:val="21"/>
+          <w:lang w:eastAsia="en-CA"/>
+        </w:rPr>
+        <w:t>moduleResolution</w:t>
+      </w:r>
+      <w:proofErr w:type="spellEnd"/>
+      <w:r>
+        <w:rPr>
+          <w:rFonts w:ascii="Consolas" w:eastAsia="Times New Roman" w:hAnsi="Consolas" w:cs="Times New Roman"/>
+          <w:color w:val="9CDCFE"/>
+          <w:sz w:val="21"/>
+          <w:szCs w:val="21"/>
+          <w:lang w:eastAsia="en-CA"/>
+        </w:rPr>
+        <w:t>"</w:t>
+      </w:r>
+      <w:r>
+        <w:rPr>
+          <w:rFonts w:ascii="Consolas" w:eastAsia="Times New Roman" w:hAnsi="Consolas" w:cs="Times New Roman"/>
+          <w:color w:val="CCCCCC"/>
+          <w:sz w:val="21"/>
+          <w:szCs w:val="21"/>
+          <w:lang w:eastAsia="en-CA"/>
+        </w:rPr>
+        <w:t xml:space="preserve">: </w:t>
+      </w:r>
+      <w:r>
+        <w:rPr>
+          <w:rFonts w:ascii="Consolas" w:eastAsia="Times New Roman" w:hAnsi="Consolas" w:cs="Times New Roman"/>
+          <w:color w:val="CE9178"/>
+          <w:sz w:val="21"/>
+          <w:szCs w:val="21"/>
+          <w:lang w:eastAsia="en-CA"/>
+        </w:rPr>
+        <w:t>"node10"</w:t>
+      </w:r>
+      <w:r>
+        <w:rPr>
+          <w:rFonts w:ascii="Consolas" w:eastAsia="Times New Roman" w:hAnsi="Consolas" w:cs="Times New Roman"/>
+          <w:color w:val="CCCCCC"/>
+          <w:sz w:val="21"/>
+          <w:szCs w:val="21"/>
+          <w:lang w:eastAsia="en-CA"/>
+        </w:rPr>
+        <w:t>,</w:t>
+      </w:r>
+    </w:p>
+    <w:p>
+      <w:pPr>
+        <w:shd w:val="clear" w:color="auto" w:fill="1F1F1F"/>
+        <w:spacing w:line="285" w:lineRule="atLeast"/>
+        <w:rPr>
+          <w:rFonts w:ascii="Consolas" w:eastAsia="Times New Roman" w:hAnsi="Consolas" w:cs="Times New Roman"/>
+          <w:color w:val="CCCCCC"/>
+          <w:sz w:val="21"/>
+          <w:szCs w:val="21"/>
+          <w:lang w:eastAsia="en-CA"/>
+        </w:rPr>
+      </w:pPr>
+      <w:r>
+        <w:rPr>
+          <w:rFonts w:ascii="Consolas" w:eastAsia="Times New Roman" w:hAnsi="Consolas" w:cs="Times New Roman"/>
+          <w:color w:val="CCCCCC"/>
+          <w:sz w:val="21"/>
+          <w:szCs w:val="21"/>
+          <w:lang w:eastAsia="en-CA"/>
+        </w:rPr>
+        <w:t xml:space="preserve">    </w:t>
+      </w:r>
+      <w:r>
+        <w:rPr>
+          <w:rFonts w:ascii="Consolas" w:eastAsia="Times New Roman" w:hAnsi="Consolas" w:cs="Times New Roman"/>
+          <w:color w:val="9CDCFE"/>
+          <w:sz w:val="21"/>
+          <w:szCs w:val="21"/>
+          <w:lang w:eastAsia="en-CA"/>
+        </w:rPr>
+        <w:t>"</w:t>
+      </w:r>
+      <w:proofErr w:type="spellStart"/>
+      <w:r>
+        <w:rPr>
+          <w:rFonts w:ascii="Consolas" w:eastAsia="Times New Roman" w:hAnsi="Consolas" w:cs="Times New Roman"/>
+          <w:color w:val="9CDCFE"/>
+          <w:sz w:val="21"/>
+          <w:szCs w:val="21"/>
+          <w:lang w:eastAsia="en-CA"/>
+        </w:rPr>
+        <w:t>outDir</w:t>
+      </w:r>
+      <w:proofErr w:type="spellEnd"/>
+      <w:r>
+        <w:rPr>
+          <w:rFonts w:ascii="Consolas" w:eastAsia="Times New Roman" w:hAnsi="Consolas" w:cs="Times New Roman"/>
+          <w:color w:val="9CDCFE"/>
+          <w:sz w:val="21"/>
+          <w:szCs w:val="21"/>
+          <w:lang w:eastAsia="en-CA"/>
+        </w:rPr>
+        <w:t>"</w:t>
+      </w:r>
+      <w:r>
+        <w:rPr>
+          <w:rFonts w:ascii="Consolas" w:eastAsia="Times New Roman" w:hAnsi="Consolas" w:cs="Times New Roman"/>
+          <w:color w:val="CCCCCC"/>
+          <w:sz w:val="21"/>
+          <w:szCs w:val="21"/>
+          <w:lang w:eastAsia="en-CA"/>
+        </w:rPr>
+        <w:t xml:space="preserve">: </w:t>
+      </w:r>
+      <w:proofErr w:type="gramStart"/>
+      <w:r>
+        <w:rPr>
+          <w:rFonts w:ascii="Consolas" w:eastAsia="Times New Roman" w:hAnsi="Consolas" w:cs="Times New Roman"/>
+          <w:color w:val="CE9178"/>
+          <w:sz w:val="21"/>
+          <w:szCs w:val="21"/>
+          <w:lang w:eastAsia="en-CA"/>
+        </w:rPr>
+        <w:t>"./</w:t>
+      </w:r>
+      <w:proofErr w:type="spellStart"/>
+      <w:proofErr w:type="gramEnd"/>
+      <w:r>
+        <w:rPr>
+          <w:rFonts w:ascii="Consolas" w:eastAsia="Times New Roman" w:hAnsi="Consolas" w:cs="Times New Roman"/>
+          <w:color w:val="CE9178"/>
+          <w:sz w:val="21"/>
+          <w:szCs w:val="21"/>
+          <w:lang w:eastAsia="en-CA"/>
+        </w:rPr>
+        <w:t>dist</w:t>
+      </w:r>
+      <w:proofErr w:type="spellEnd"/>
+      <w:r>
+        <w:rPr>
+          <w:rFonts w:ascii="Consolas" w:eastAsia="Times New Roman" w:hAnsi="Consolas" w:cs="Times New Roman"/>
+          <w:color w:val="CE9178"/>
+          <w:sz w:val="21"/>
+          <w:szCs w:val="21"/>
+          <w:lang w:eastAsia="en-CA"/>
+        </w:rPr>
+        <w:t>"</w:t>
+      </w:r>
+      <w:r>
+        <w:rPr>
+          <w:rFonts w:ascii="Consolas" w:eastAsia="Times New Roman" w:hAnsi="Consolas" w:cs="Times New Roman"/>
+          <w:color w:val="CE9178"/>
+          <w:sz w:val="21"/>
+          <w:szCs w:val="21"/>
+          <w:lang w:eastAsia="en-CA"/>
+        </w:rPr>
+        <w:t>,</w:t>
+      </w:r>
+    </w:p>
+    <w:p>
+      <w:pPr>
+        <w:rPr>
+          <w:color w:val="000000" w:themeColor="text1"/>
+        </w:rPr>
+      </w:pPr>
+    </w:p>
+    <w:p>
+      <w:pPr>
+        <w:rPr>
+          <w:color w:val="000000" w:themeColor="text1"/>
+        </w:rPr>
+      </w:pPr>
+      <w:r>
+        <w:rPr>
+          <w:color w:val="000000" w:themeColor="text1"/>
+        </w:rPr>
+        <w:t xml:space="preserve">We don’t run </w:t>
+      </w:r>
+      <w:proofErr w:type="gramStart"/>
+      <w:r>
+        <w:rPr>
+          <w:color w:val="000000" w:themeColor="text1"/>
+        </w:rPr>
+        <w:t>typescript,</w:t>
+      </w:r>
+      <w:proofErr w:type="gramEnd"/>
+      <w:r>
+        <w:rPr>
+          <w:color w:val="000000" w:themeColor="text1"/>
+        </w:rPr>
+        <w:t xml:space="preserve"> it is only for development</w:t>
+      </w:r>
+      <w:r>
+        <w:rPr>
+          <w:color w:val="000000" w:themeColor="text1"/>
+        </w:rPr>
+        <w:t xml:space="preserve"> state</w:t>
+      </w:r>
+      <w:r>
+        <w:rPr>
+          <w:color w:val="000000" w:themeColor="text1"/>
+        </w:rPr>
+        <w:t>.</w:t>
+      </w:r>
+      <w:r>
+        <w:rPr>
+          <w:color w:val="000000" w:themeColor="text1"/>
+        </w:rPr>
+        <w:t xml:space="preserve"> In production, we use </w:t>
+      </w:r>
+      <w:proofErr w:type="spellStart"/>
+      <w:r>
+        <w:rPr>
+          <w:color w:val="000000" w:themeColor="text1"/>
+        </w:rPr>
+        <w:t>javascript</w:t>
+      </w:r>
+      <w:proofErr w:type="spellEnd"/>
+    </w:p>
+    <w:p>
+      <w:pPr>
+        <w:rPr>
+          <w:color w:val="000000" w:themeColor="text1"/>
+        </w:rPr>
+      </w:pPr>
+      <w:r>
+        <w:rPr>
+          <w:color w:val="000000" w:themeColor="text1"/>
+        </w:rPr>
+        <w:t xml:space="preserve">Inside background services run </w:t>
+      </w:r>
+    </w:p>
+    <w:p>
+      <w:pPr>
+        <w:rPr>
+          <w:i/>
+          <w:color w:val="5B9BD5" w:themeColor="accent1"/>
+        </w:rPr>
+      </w:pPr>
+      <w:r>
+        <w:rPr>
+          <w:i/>
+          <w:color w:val="5B9BD5" w:themeColor="accent1"/>
+        </w:rPr>
+        <w:t xml:space="preserve">Npm init </w:t>
+      </w:r>
+      <w:r>
+        <w:rPr>
+          <w:i/>
+          <w:color w:val="5B9BD5" w:themeColor="accent1"/>
+        </w:rPr>
+        <w:t>–</w:t>
+      </w:r>
+      <w:r>
+        <w:rPr>
+          <w:i/>
+          <w:color w:val="5B9BD5" w:themeColor="accent1"/>
+        </w:rPr>
+        <w:t>y</w:t>
+      </w:r>
+    </w:p>
+    <w:p>
+      <w:pPr>
+        <w:rPr>
+          <w:color w:val="000000" w:themeColor="text1"/>
+        </w:rPr>
+      </w:pPr>
+      <w:r>
+        <w:rPr>
+          <w:color w:val="000000" w:themeColor="text1"/>
+        </w:rPr>
+        <w:t xml:space="preserve">Then create an </w:t>
+      </w:r>
+      <w:proofErr w:type="spellStart"/>
+      <w:r>
+        <w:rPr>
+          <w:color w:val="000000" w:themeColor="text1"/>
+        </w:rPr>
+        <w:t>index.ts</w:t>
+      </w:r>
+      <w:proofErr w:type="spellEnd"/>
+      <w:r>
+        <w:rPr>
+          <w:color w:val="000000" w:themeColor="text1"/>
+        </w:rPr>
+        <w:t xml:space="preserve"> file in </w:t>
+      </w:r>
+      <w:proofErr w:type="spellStart"/>
+      <w:r>
+        <w:rPr>
+          <w:color w:val="000000" w:themeColor="text1"/>
+        </w:rPr>
+        <w:t>src</w:t>
+      </w:r>
+      <w:proofErr w:type="spellEnd"/>
+    </w:p>
+    <w:p>
+      <w:pPr>
+        <w:rPr>
+          <w:color w:val="000000" w:themeColor="text1"/>
+        </w:rPr>
+      </w:pPr>
+      <w:r>
+        <w:rPr>
+          <w:color w:val="000000" w:themeColor="text1"/>
+        </w:rPr>
+        <w:t xml:space="preserve">And a </w:t>
+      </w:r>
+      <w:proofErr w:type="spellStart"/>
+      <w:r>
+        <w:rPr>
+          <w:color w:val="000000" w:themeColor="text1"/>
+        </w:rPr>
+        <w:t>Config</w:t>
+      </w:r>
+      <w:proofErr w:type="spellEnd"/>
+      <w:r>
+        <w:rPr>
+          <w:color w:val="000000" w:themeColor="text1"/>
+        </w:rPr>
+        <w:t xml:space="preserve"> folder inside </w:t>
+      </w:r>
+      <w:proofErr w:type="spellStart"/>
+      <w:r>
+        <w:rPr>
+          <w:color w:val="000000" w:themeColor="text1"/>
+        </w:rPr>
+        <w:t>src</w:t>
+      </w:r>
+      <w:proofErr w:type="spellEnd"/>
+      <w:r>
+        <w:rPr>
+          <w:color w:val="000000" w:themeColor="text1"/>
+        </w:rPr>
+        <w:t xml:space="preserve"> with a </w:t>
+      </w:r>
+      <w:proofErr w:type="spellStart"/>
+      <w:r>
+        <w:rPr>
+          <w:color w:val="000000" w:themeColor="text1"/>
+        </w:rPr>
+        <w:t>config.ts</w:t>
+      </w:r>
+      <w:proofErr w:type="spellEnd"/>
+      <w:r>
+        <w:rPr>
+          <w:color w:val="000000" w:themeColor="text1"/>
+        </w:rPr>
+        <w:t xml:space="preserve"> file for connecting the database.</w:t>
+      </w:r>
+    </w:p>
+    <w:p>
+      <w:pPr>
+        <w:rPr>
+          <w:color w:val="000000" w:themeColor="text1"/>
+        </w:rPr>
+      </w:pPr>
+      <w:r>
+        <w:rPr>
+          <w:color w:val="000000" w:themeColor="text1"/>
+        </w:rPr>
+        <w:t xml:space="preserve">Create a folder </w:t>
+      </w:r>
+      <w:proofErr w:type="spellStart"/>
+      <w:r>
+        <w:rPr>
+          <w:color w:val="000000" w:themeColor="text1"/>
+        </w:rPr>
+        <w:t>EmailService</w:t>
+      </w:r>
+      <w:proofErr w:type="spellEnd"/>
+      <w:r>
+        <w:rPr>
+          <w:color w:val="000000" w:themeColor="text1"/>
+        </w:rPr>
+        <w:t xml:space="preserve"> for creating the emails</w:t>
+      </w:r>
+    </w:p>
+    <w:p>
+      <w:pPr>
+        <w:rPr>
+          <w:color w:val="000000" w:themeColor="text1"/>
+        </w:rPr>
+      </w:pPr>
+      <w:r>
+        <w:rPr>
+          <w:color w:val="000000" w:themeColor="text1"/>
+        </w:rPr>
+        <w:t>And a Helpers folder for holding the functions.</w:t>
+      </w:r>
+    </w:p>
+    <w:p>
+      <w:pPr>
+        <w:rPr>
+          <w:color w:val="000000" w:themeColor="text1"/>
+        </w:rPr>
+      </w:pPr>
+      <w:r>
+        <w:rPr>
+          <w:color w:val="000000" w:themeColor="text1"/>
+        </w:rPr>
+        <w:t xml:space="preserve">All those folders inside </w:t>
+      </w:r>
+      <w:r>
+        <w:rPr>
+          <w:color w:val="000000" w:themeColor="text1"/>
+        </w:rPr>
+        <w:t>“</w:t>
+      </w:r>
+      <w:proofErr w:type="spellStart"/>
+      <w:r>
+        <w:rPr>
+          <w:color w:val="000000" w:themeColor="text1"/>
+        </w:rPr>
+        <w:t>src</w:t>
+      </w:r>
+      <w:proofErr w:type="spellEnd"/>
+      <w:r>
+        <w:rPr>
+          <w:color w:val="000000" w:themeColor="text1"/>
+        </w:rPr>
+        <w:t>”</w:t>
+      </w:r>
+    </w:p>
+    <w:p>
+      <w:pPr>
+        <w:rPr>
+          <w:color w:val="000000" w:themeColor="text1"/>
+        </w:rPr>
+      </w:pPr>
+    </w:p>
+    <w:p>
+      <w:pPr>
+        <w:rPr>
+          <w:color w:val="000000" w:themeColor="text1"/>
+        </w:rPr>
+      </w:pPr>
+      <w:r>
+        <w:rPr>
+          <w:color w:val="000000" w:themeColor="text1"/>
+        </w:rPr>
+        <w:t>Now we install the packages we need.</w:t>
+      </w:r>
+    </w:p>
+    <w:p>
+      <w:pPr>
+        <w:rPr>
+          <w:i/>
+          <w:color w:val="5B9BD5" w:themeColor="accent1"/>
+        </w:rPr>
+      </w:pPr>
+      <w:r>
+        <w:rPr>
+          <w:i/>
+          <w:color w:val="5B9BD5" w:themeColor="accent1"/>
+        </w:rPr>
+        <w:t xml:space="preserve">npm </w:t>
+      </w:r>
+      <w:proofErr w:type="spellStart"/>
+      <w:r>
+        <w:rPr>
+          <w:i/>
+          <w:color w:val="5B9BD5" w:themeColor="accent1"/>
+        </w:rPr>
+        <w:t>i</w:t>
+      </w:r>
+      <w:proofErr w:type="spellEnd"/>
+      <w:r>
+        <w:rPr>
+          <w:i/>
+          <w:color w:val="5B9BD5" w:themeColor="accent1"/>
+        </w:rPr>
+        <w:t xml:space="preserve"> </w:t>
+      </w:r>
+      <w:r>
+        <w:rPr>
+          <w:i/>
+          <w:color w:val="5B9BD5" w:themeColor="accent1"/>
+        </w:rPr>
+        <w:t xml:space="preserve">express </w:t>
+      </w:r>
+      <w:proofErr w:type="spellStart"/>
+      <w:r>
+        <w:rPr>
+          <w:i/>
+          <w:color w:val="5B9BD5" w:themeColor="accent1"/>
+        </w:rPr>
+        <w:t>dotenv</w:t>
+      </w:r>
+      <w:proofErr w:type="spellEnd"/>
+      <w:r>
+        <w:rPr>
+          <w:i/>
+          <w:color w:val="5B9BD5" w:themeColor="accent1"/>
+        </w:rPr>
+        <w:t xml:space="preserve"> node-</w:t>
+      </w:r>
+      <w:proofErr w:type="spellStart"/>
+      <w:r>
+        <w:rPr>
+          <w:i/>
+          <w:color w:val="5B9BD5" w:themeColor="accent1"/>
+        </w:rPr>
+        <w:t>cron</w:t>
+      </w:r>
+      <w:proofErr w:type="spellEnd"/>
+      <w:r>
+        <w:rPr>
+          <w:i/>
+          <w:color w:val="5B9BD5" w:themeColor="accent1"/>
+        </w:rPr>
+        <w:t xml:space="preserve"> </w:t>
+      </w:r>
+      <w:proofErr w:type="spellStart"/>
+      <w:r>
+        <w:rPr>
+          <w:i/>
+          <w:color w:val="5B9BD5" w:themeColor="accent1"/>
+        </w:rPr>
+        <w:t>mssql</w:t>
+      </w:r>
+      <w:proofErr w:type="spellEnd"/>
+      <w:r>
+        <w:rPr>
+          <w:i/>
+          <w:color w:val="5B9BD5" w:themeColor="accent1"/>
+        </w:rPr>
+        <w:t xml:space="preserve"> </w:t>
+      </w:r>
+      <w:proofErr w:type="spellStart"/>
+      <w:r>
+        <w:rPr>
+          <w:i/>
+          <w:color w:val="5B9BD5" w:themeColor="accent1"/>
+        </w:rPr>
+        <w:t>ejs</w:t>
+      </w:r>
+      <w:proofErr w:type="spellEnd"/>
+    </w:p>
     <w:sectPr>
       <w:pgSz w:w="12240" w:h="15840"/>
-      <w:pgMar w:top="1440" w:right="1440" w:bottom="1440" w:left="1440" w:header="708" w:footer="708" w:gutter="0"/>
+      <w:pgMar w:top="720" w:right="720" w:bottom="720" w:left="720" w:header="708" w:footer="708" w:gutter="0"/>
       <w:cols w:space="708"/>
       <w:docGrid w:linePitch="360"/>
     </w:sectPr>
   </w:body>
 </w:document>
+</file>
+
+<file path=word/numbering.xml><?xml version="1.0" encoding="utf-8"?>
+<w:numbering xmlns:wpc="http://schemas.microsoft.com/office/word/2010/wordprocessingCanvas" xmlns:cx="http://schemas.microsoft.com/office/drawing/2014/chartex" xmlns:mc="http://schemas.openxmlformats.org/markup-compatibility/2006" xmlns:o="urn:schemas-microsoft-com:office:office" xmlns:r="http://schemas.openxmlformats.org/officeDocument/2006/relationships" xmlns:m="http://schemas.openxmlformats.org/officeDocument/2006/math" xmlns:v="urn:schemas-microsoft-com:vml" xmlns:wp14="http://schemas.microsoft.com/office/word/2010/wordprocessingDrawing" xmlns:wp="http://schemas.openxmlformats.org/drawingml/2006/wordprocessingDrawing" xmlns:w10="urn:schemas-microsoft-com:office:word" xmlns:w="http://schemas.openxmlformats.org/wordprocessingml/2006/main" xmlns:w14="http://schemas.microsoft.com/office/word/2010/wordml" xmlns:w15="http://schemas.microsoft.com/office/word/2012/wordml" xmlns:w16se="http://schemas.microsoft.com/office/word/2015/wordml/symex" xmlns:wpg="http://schemas.microsoft.com/office/word/2010/wordprocessingGroup" xmlns:wpi="http://schemas.microsoft.com/office/word/2010/wordprocessingInk" xmlns:wne="http://schemas.microsoft.com/office/word/2006/wordml" xmlns:wps="http://schemas.microsoft.com/office/word/2010/wordprocessingShape" mc:Ignorable="w14 w15 w16se wp14">
+  <w:abstractNum w:abstractNumId="0" w15:restartNumberingAfterBreak="0">
+    <w:nsid w:val="3C001DDE"/>
+    <w:multiLevelType w:val="hybridMultilevel"/>
+    <w:tmpl w:val="2D7E85E2"/>
+    <w:lvl w:ilvl="0" w:tplc="10090001">
+      <w:start w:val="1"/>
+      <w:numFmt w:val="bullet"/>
+      <w:lvlText w:val=""/>
+      <w:lvlJc w:val="left"/>
+      <w:pPr>
+        <w:ind w:left="720" w:hanging="360"/>
+      </w:pPr>
+      <w:rPr>
+        <w:rFonts w:ascii="Symbol" w:hAnsi="Symbol" w:hint="default"/>
+      </w:rPr>
+    </w:lvl>
+    <w:lvl w:ilvl="1" w:tplc="10090003" w:tentative="1">
+      <w:start w:val="1"/>
+      <w:numFmt w:val="bullet"/>
+      <w:lvlText w:val="o"/>
+      <w:lvlJc w:val="left"/>
+      <w:pPr>
+        <w:ind w:left="1440" w:hanging="360"/>
+      </w:pPr>
+      <w:rPr>
+        <w:rFonts w:ascii="Courier New" w:hAnsi="Courier New" w:cs="Courier New" w:hint="default"/>
+      </w:rPr>
+    </w:lvl>
+    <w:lvl w:ilvl="2" w:tplc="10090005" w:tentative="1">
+      <w:start w:val="1"/>
+      <w:numFmt w:val="bullet"/>
+      <w:lvlText w:val=""/>
+      <w:lvlJc w:val="left"/>
+      <w:pPr>
+        <w:ind w:left="2160" w:hanging="360"/>
+      </w:pPr>
+      <w:rPr>
+        <w:rFonts w:ascii="Wingdings" w:hAnsi="Wingdings" w:hint="default"/>
+      </w:rPr>
+    </w:lvl>
+    <w:lvl w:ilvl="3" w:tplc="10090001" w:tentative="1">
+      <w:start w:val="1"/>
+      <w:numFmt w:val="bullet"/>
+      <w:lvlText w:val=""/>
+      <w:lvlJc w:val="left"/>
+      <w:pPr>
+        <w:ind w:left="2880" w:hanging="360"/>
+      </w:pPr>
+      <w:rPr>
+        <w:rFonts w:ascii="Symbol" w:hAnsi="Symbol" w:hint="default"/>
+      </w:rPr>
+    </w:lvl>
+    <w:lvl w:ilvl="4" w:tplc="10090003" w:tentative="1">
+      <w:start w:val="1"/>
+      <w:numFmt w:val="bullet"/>
+      <w:lvlText w:val="o"/>
+      <w:lvlJc w:val="left"/>
+      <w:pPr>
+        <w:ind w:left="3600" w:hanging="360"/>
+      </w:pPr>
+      <w:rPr>
+        <w:rFonts w:ascii="Courier New" w:hAnsi="Courier New" w:cs="Courier New" w:hint="default"/>
+      </w:rPr>
+    </w:lvl>
+    <w:lvl w:ilvl="5" w:tplc="10090005" w:tentative="1">
+      <w:start w:val="1"/>
+      <w:numFmt w:val="bullet"/>
+      <w:lvlText w:val=""/>
+      <w:lvlJc w:val="left"/>
+      <w:pPr>
+        <w:ind w:left="4320" w:hanging="360"/>
+      </w:pPr>
+      <w:rPr>
+        <w:rFonts w:ascii="Wingdings" w:hAnsi="Wingdings" w:hint="default"/>
+      </w:rPr>
+    </w:lvl>
+    <w:lvl w:ilvl="6" w:tplc="10090001" w:tentative="1">
+      <w:start w:val="1"/>
+      <w:numFmt w:val="bullet"/>
+      <w:lvlText w:val=""/>
+      <w:lvlJc w:val="left"/>
+      <w:pPr>
+        <w:ind w:left="5040" w:hanging="360"/>
+      </w:pPr>
+      <w:rPr>
+        <w:rFonts w:ascii="Symbol" w:hAnsi="Symbol" w:hint="default"/>
+      </w:rPr>
+    </w:lvl>
+    <w:lvl w:ilvl="7" w:tplc="10090003" w:tentative="1">
+      <w:start w:val="1"/>
+      <w:numFmt w:val="bullet"/>
+      <w:lvlText w:val="o"/>
+      <w:lvlJc w:val="left"/>
+      <w:pPr>
+        <w:ind w:left="5760" w:hanging="360"/>
+      </w:pPr>
+      <w:rPr>
+        <w:rFonts w:ascii="Courier New" w:hAnsi="Courier New" w:cs="Courier New" w:hint="default"/>
+      </w:rPr>
+    </w:lvl>
+    <w:lvl w:ilvl="8" w:tplc="10090005" w:tentative="1">
+      <w:start w:val="1"/>
+      <w:numFmt w:val="bullet"/>
+      <w:lvlText w:val=""/>
+      <w:lvlJc w:val="left"/>
+      <w:pPr>
+        <w:ind w:left="6480" w:hanging="360"/>
+      </w:pPr>
+      <w:rPr>
+        <w:rFonts w:ascii="Wingdings" w:hAnsi="Wingdings" w:hint="default"/>
+      </w:rPr>
+    </w:lvl>
+  </w:abstractNum>
+  <w:num w:numId="1">
+    <w:abstractNumId w:val="0"/>
+  </w:num>
+</w:numbering>
 </file>
 
 <file path=word/styles.xml><?xml version="1.0" encoding="utf-8"?>
@@ -683,6 +4761,30 @@
     <w:semiHidden/>
     <w:unhideWhenUsed/>
   </w:style>
+  <w:style w:type="paragraph" w:styleId="ListParagraph">
+    <w:name w:val="List Paragraph"/>
+    <w:basedOn w:val="Normal"/>
+    <w:uiPriority w:val="34"/>
+    <w:qFormat/>
+    <w:rsid w:val="009D133C"/>
+    <w:pPr>
+      <w:ind w:left="720"/>
+      <w:contextualSpacing/>
+    </w:pPr>
+  </w:style>
+  <w:style w:type="character" w:styleId="HTMLCode">
+    <w:name w:val="HTML Code"/>
+    <w:basedOn w:val="DefaultParagraphFont"/>
+    <w:uiPriority w:val="99"/>
+    <w:semiHidden/>
+    <w:unhideWhenUsed/>
+    <w:rsid w:val="009D133C"/>
+    <w:rPr>
+      <w:rFonts w:ascii="Courier New" w:eastAsia="Times New Roman" w:hAnsi="Courier New" w:cs="Courier New"/>
+      <w:sz w:val="20"/>
+      <w:szCs w:val="20"/>
+    </w:rPr>
+  </w:style>
 </w:styles>
 </file>
 
